--- a/Requirement Analysis Document Final Project(updated).docx
+++ b/Requirement Analysis Document Final Project(updated).docx
@@ -1,10 +1,10 @@
 
 <file path=word/document.xml><?xml version="1.0" encoding="utf-8"?>
-<w:document xmlns:wpc="http://schemas.microsoft.com/office/word/2010/wordprocessingCanvas" xmlns:mc="http://schemas.openxmlformats.org/markup-compatibility/2006" xmlns:o="urn:schemas-microsoft-com:office:office" xmlns:r="http://schemas.openxmlformats.org/officeDocument/2006/relationships" xmlns:m="http://schemas.openxmlformats.org/officeDocument/2006/math" xmlns:v="urn:schemas-microsoft-com:vml" xmlns:wp14="http://schemas.microsoft.com/office/word/2010/wordprocessingDrawing" xmlns:wp="http://schemas.openxmlformats.org/drawingml/2006/wordprocessingDrawing" xmlns:w10="urn:schemas-microsoft-com:office:word" xmlns:w="http://schemas.openxmlformats.org/wordprocessingml/2006/main" xmlns:w14="http://schemas.microsoft.com/office/word/2010/wordml" xmlns:w15="http://schemas.microsoft.com/office/word/2012/wordml" xmlns:wpg="http://schemas.microsoft.com/office/word/2010/wordprocessingGroup" xmlns:wpi="http://schemas.microsoft.com/office/word/2010/wordprocessingInk" xmlns:wne="http://schemas.microsoft.com/office/word/2006/wordml" xmlns:wps="http://schemas.microsoft.com/office/word/2010/wordprocessingShape">
+<w:document xmlns:wpc="http://schemas.microsoft.com/office/word/2010/wordprocessingCanvas" xmlns:cx="http://schemas.microsoft.com/office/drawing/2014/chartex" xmlns:cx1="http://schemas.microsoft.com/office/drawing/2015/9/8/chartex" xmlns:mc="http://schemas.openxmlformats.org/markup-compatibility/2006" xmlns:o="urn:schemas-microsoft-com:office:office" xmlns:r="http://schemas.openxmlformats.org/officeDocument/2006/relationships" xmlns:m="http://schemas.openxmlformats.org/officeDocument/2006/math" xmlns:v="urn:schemas-microsoft-com:vml" xmlns:wp14="http://schemas.microsoft.com/office/word/2010/wordprocessingDrawing" xmlns:wp="http://schemas.openxmlformats.org/drawingml/2006/wordprocessingDrawing" xmlns:w10="urn:schemas-microsoft-com:office:word" xmlns:w="http://schemas.openxmlformats.org/wordprocessingml/2006/main" xmlns:w14="http://schemas.microsoft.com/office/word/2010/wordml" xmlns:w15="http://schemas.microsoft.com/office/word/2012/wordml" xmlns:w16se="http://schemas.microsoft.com/office/word/2015/wordml/symex" xmlns:wpg="http://schemas.microsoft.com/office/word/2010/wordprocessingGroup" xmlns:wpi="http://schemas.microsoft.com/office/word/2010/wordprocessingInk" xmlns:wne="http://schemas.microsoft.com/office/word/2006/wordml" xmlns:wps="http://schemas.microsoft.com/office/word/2010/wordprocessingShape" mc:Ignorable="w14 w15 w16se wp14">
   <w:body>
     <w:p>
       <w:pPr>
-        <w:pStyle w:val="Title"/>
+        <w:pStyle w:val="a3"/>
       </w:pPr>
       <w:r>
         <w:t>Requirement Analysis Document</w:t>
@@ -17,57 +17,49 @@
     </w:p>
     <w:p>
       <w:pPr>
-        <w:pStyle w:val="Heading1"/>
-        <w:rPr>
-          <w:lang w:eastAsia="ko-KR"/>
-          <w:rFonts w:ascii="Calibri" w:eastAsia="Calibri" w:hAnsi="Calibri" w:hint="eastAsia"/>
+        <w:pStyle w:val="1"/>
+        <w:rPr>
+          <w:rFonts w:ascii="Calibri" w:eastAsia="Calibri" w:hAnsi="Calibri"/>
           <w:b/>
           <w:bCs/>
           <w:color w:val="000000"/>
-          <w:rtl w:val="off"/>
-        </w:rPr>
-      </w:pPr>
-      <w:r>
-        <w:rPr>
-          <w:lang w:eastAsia="ko-KR"/>
-          <w:rFonts w:ascii="Calibri" w:eastAsia="Calibri" w:hAnsi="Calibri" w:hint="default"/>
+        </w:rPr>
+      </w:pPr>
+      <w:r>
+        <w:rPr>
+          <w:rFonts w:ascii="Calibri" w:eastAsia="Calibri" w:hAnsi="Calibri"/>
           <w:b/>
           <w:bCs/>
           <w:color w:val="000000"/>
-          <w:rtl w:val="off"/>
         </w:rPr>
         <w:t xml:space="preserve">Project name: Go language Parser </w:t>
       </w:r>
     </w:p>
     <w:p>
       <w:pPr>
-        <w:pStyle w:val="Heading1"/>
-        <w:rPr>
-          <w:lang w:eastAsia="ko-KR"/>
-          <w:rFonts w:ascii="Calibri" w:eastAsia="Calibri" w:hAnsi="Calibri" w:hint="eastAsia"/>
+        <w:pStyle w:val="1"/>
+        <w:rPr>
+          <w:rFonts w:ascii="Calibri" w:eastAsia="Calibri" w:hAnsi="Calibri"/>
           <w:b/>
           <w:bCs/>
           <w:color w:val="000000"/>
-          <w:rtl w:val="off"/>
-        </w:rPr>
-      </w:pPr>
-      <w:r>
-        <w:rPr>
-          <w:lang w:eastAsia="ko-KR"/>
-          <w:rFonts w:ascii="Calibri" w:eastAsia="Calibri" w:hAnsi="Calibri" w:hint="default"/>
+        </w:rPr>
+      </w:pPr>
+      <w:r>
+        <w:rPr>
+          <w:rFonts w:ascii="Calibri" w:eastAsia="Calibri" w:hAnsi="Calibri"/>
           <w:b/>
           <w:bCs/>
           <w:color w:val="000000"/>
-          <w:rtl w:val="off"/>
         </w:rPr>
         <w:t>Team members: 정재우(20215184), 남동준(20195053)</w:t>
       </w:r>
     </w:p>
     <w:p>
       <w:pPr>
-        <w:pStyle w:val="Heading1"/>
-        <w:rPr>
-          <w:rFonts w:ascii="Calibri" w:eastAsia="Calibri" w:hAnsi="Calibri" w:hint="default"/>
+        <w:pStyle w:val="1"/>
+        <w:rPr>
+          <w:rFonts w:ascii="Calibri" w:eastAsia="Calibri" w:hAnsi="Calibri"/>
           <w:b/>
           <w:bCs/>
           <w:color w:val="000000"/>
@@ -75,19 +67,17 @@
       </w:pPr>
       <w:r>
         <w:rPr>
-          <w:lang w:eastAsia="ko-KR"/>
-          <w:rFonts w:ascii="Calibri" w:eastAsia="Calibri" w:hAnsi="Calibri" w:hint="default"/>
+          <w:rFonts w:ascii="Calibri" w:eastAsia="Calibri" w:hAnsi="Calibri"/>
           <w:b/>
           <w:bCs/>
           <w:color w:val="000000"/>
-          <w:rtl w:val="off"/>
         </w:rPr>
         <w:t>Team name: Naming variable is too hard</w:t>
       </w:r>
     </w:p>
     <w:p>
       <w:pPr>
-        <w:pStyle w:val="Heading1"/>
+        <w:pStyle w:val="1"/>
         <w:rPr>
           <w:b/>
           <w:color w:val="FF0000"/>
@@ -95,7 +85,7 @@
       </w:pPr>
       <w:r>
         <w:rPr>
-          <w:rFonts w:ascii="Calibri" w:eastAsia="Calibri" w:hAnsi="Calibri" w:hint="default"/>
+          <w:rFonts w:ascii="Calibri" w:eastAsia="Calibri" w:hAnsi="Calibri"/>
           <w:b/>
           <w:bCs/>
           <w:color w:val="000000"/>
@@ -104,7 +94,7 @@
       </w:r>
       <w:r>
         <w:rPr>
-          <w:rFonts w:ascii="Calibri" w:eastAsia="Calibri" w:hAnsi="Calibri" w:hint="default"/>
+          <w:rFonts w:ascii="Calibri" w:eastAsia="Calibri" w:hAnsi="Calibri"/>
           <w:b/>
           <w:bCs/>
           <w:color w:val="FF0000"/>
@@ -114,306 +104,330 @@
     </w:p>
     <w:p>
       <w:pPr>
-        <w:ind w:firstLine="0"/>
-        <w:shd w:val="clear" w:color="auto" w:fill="auto"/>
-        <w:rPr>
-          <w:lang w:eastAsia="ko-KR"/>
+        <w:rPr>
+          <w:b/>
+          <w:color w:val="000000"/>
+        </w:rPr>
+      </w:pPr>
+      <w:r>
+        <w:rPr>
+          <w:rFonts w:ascii="Calibri" w:eastAsia="Calibri" w:hAnsi="Calibri" w:cs="noto"/>
+          <w:b/>
+          <w:bCs/>
+        </w:rPr>
+        <w:t>It receives and interprets codes that fit part of the Go program grammar, and outputs execution results. If an error occurs, an appropriate error message is output.</w:t>
+      </w:r>
+    </w:p>
+    <w:p>
+      <w:pPr>
+        <w:rPr>
+          <w:b/>
+          <w:color w:val="000000"/>
+        </w:rPr>
+      </w:pPr>
+      <w:r>
+        <w:rPr>
+          <w:b/>
+          <w:color w:val="000000"/>
+        </w:rPr>
+        <w:t>- Keywords (20/25)</w:t>
+      </w:r>
+    </w:p>
+    <w:p>
+      <w:r>
+        <w:t xml:space="preserve">ex) </w:t>
+      </w:r>
+    </w:p>
+    <w:p>
+      <w:pPr>
+        <w:rPr>
           <w:rFonts w:hint="eastAsia"/>
-          <w:b/>
-          <w:color w:val="000000"/>
-          <w:rtl w:val="off"/>
-        </w:rPr>
-      </w:pPr>
-      <w:r>
-        <w:rPr>
-          <w:caps w:val="off"/>
-          <w:rFonts w:ascii="Calibri" w:eastAsia="Calibri" w:hAnsi="Calibri" w:cs="noto"/>
+        </w:rPr>
+      </w:pPr>
+      <w:r>
+        <w:rPr>
+          <w:rFonts w:hint="eastAsia"/>
+        </w:rPr>
+        <w:t>import, package</w:t>
+      </w:r>
+    </w:p>
+    <w:p/>
+    <w:p>
+      <w:r>
+        <w:t>var, const, (int, bool)</w:t>
+      </w:r>
+    </w:p>
+    <w:p/>
+    <w:p>
+      <w:r>
+        <w:t>if else else if</w:t>
+      </w:r>
+    </w:p>
+    <w:p/>
+    <w:p>
+      <w:r>
+        <w:t>switch case default</w:t>
+      </w:r>
+    </w:p>
+    <w:p>
+      <w:r>
+        <w:rPr>
+          <w:rFonts w:hint="eastAsia"/>
+        </w:rPr>
+        <w:t>for</w:t>
+      </w:r>
+      <w:r>
+        <w:t>,</w:t>
+      </w:r>
+      <w:r>
+        <w:rPr>
+          <w:rFonts w:hint="eastAsia"/>
+        </w:rPr>
+        <w:t xml:space="preserve"> </w:t>
+      </w:r>
+      <w:r>
+        <w:t>break, continue</w:t>
+      </w:r>
+      <w:r>
+        <w:t>, range</w:t>
+      </w:r>
+      <w:bookmarkStart w:id="0" w:name="_GoBack"/>
+      <w:bookmarkEnd w:id="0"/>
+    </w:p>
+    <w:p/>
+    <w:p>
+      <w:r>
+        <w:rPr>
+          <w:rFonts w:hint="eastAsia"/>
+        </w:rPr>
+        <w:t>func return</w:t>
+      </w:r>
+    </w:p>
+    <w:p/>
+    <w:p>
+      <w:pPr>
+        <w:rPr>
+          <w:b/>
+          <w:color w:val="000000"/>
+        </w:rPr>
+      </w:pPr>
+      <w:r>
+        <w:rPr>
+          <w:b/>
+          <w:color w:val="000000"/>
+        </w:rPr>
+        <w:t>- Operator (22/48)</w:t>
+      </w:r>
+    </w:p>
+    <w:p>
+      <w:pPr>
+        <w:rPr>
+          <w:b/>
+          <w:color w:val="000000"/>
+        </w:rPr>
+      </w:pPr>
+      <w:r>
+        <w:rPr>
+          <w:b/>
+          <w:color w:val="000000"/>
+        </w:rPr>
+        <w:t>ex) Arithmetric operation, Logical operation, Relational operation + a</w:t>
+      </w:r>
+    </w:p>
+    <w:p>
+      <w:pPr>
+        <w:rPr>
+          <w:b/>
+          <w:color w:val="000000"/>
+        </w:rPr>
+      </w:pPr>
+      <w:r>
+        <w:rPr>
+          <w:b/>
+          <w:color w:val="000000"/>
+        </w:rPr>
+        <w:t xml:space="preserve">ex) +,-,*,/,%,(,) for Arithmetric </w:t>
+      </w:r>
+      <w:r>
+        <w:rPr>
+          <w:b/>
+          <w:color w:val="FF843A"/>
+        </w:rPr>
+        <w:t>/</w:t>
+      </w:r>
+      <w:r>
+        <w:rPr>
+          <w:b/>
+          <w:color w:val="000000"/>
+        </w:rPr>
+        <w:t xml:space="preserve"> &amp;&amp;,||,! for Logical </w:t>
+      </w:r>
+      <w:r>
+        <w:rPr>
+          <w:b/>
+          <w:color w:val="FF843A"/>
+        </w:rPr>
+        <w:t>/</w:t>
+      </w:r>
+      <w:r>
+        <w:rPr>
+          <w:b/>
+          <w:color w:val="000000"/>
+        </w:rPr>
+        <w:t xml:space="preserve"> &lt;,&gt;,&lt;=,&gt;=,==,!= for Relational </w:t>
+      </w:r>
+    </w:p>
+    <w:p>
+      <w:pPr>
+        <w:rPr>
+          <w:b/>
+          <w:color w:val="000000"/>
+        </w:rPr>
+      </w:pPr>
+      <w:r>
+        <w:rPr>
+          <w:b/>
+          <w:color w:val="000000"/>
+        </w:rPr>
+        <w:t>ex) =, +=, -=,*=,/=,%= for Extra</w:t>
+      </w:r>
+    </w:p>
+    <w:p>
+      <w:pPr>
+        <w:rPr>
+          <w:b/>
+          <w:color w:val="000000"/>
+        </w:rPr>
+      </w:pPr>
+      <w:r>
+        <w:rPr>
+          <w:b/>
+          <w:color w:val="000000"/>
+        </w:rPr>
+        <w:t>- Types (5/11)</w:t>
+      </w:r>
+    </w:p>
+    <w:p>
+      <w:pPr>
+        <w:rPr>
+          <w:b/>
+          <w:color w:val="000000"/>
+        </w:rPr>
+      </w:pPr>
+      <w:r>
+        <w:rPr>
+          <w:b/>
+          <w:color w:val="000000"/>
+        </w:rPr>
+        <w:t xml:space="preserve">ex) Boolean, Integer(Not float), array, function, string  </w:t>
+      </w:r>
+    </w:p>
+    <w:p>
+      <w:pPr>
+        <w:rPr>
+          <w:b/>
+          <w:color w:val="000000"/>
+        </w:rPr>
+      </w:pPr>
+      <w:r>
+        <w:rPr>
+          <w:b/>
+          <w:color w:val="000000"/>
+        </w:rPr>
+        <w:lastRenderedPageBreak/>
+        <w:t>- Identifiers</w:t>
+      </w:r>
+    </w:p>
+    <w:p>
+      <w:pPr>
+        <w:rPr>
+          <w:b/>
+          <w:color w:val="000000"/>
+        </w:rPr>
+      </w:pPr>
+      <w:r>
+        <w:rPr>
+          <w:b/>
+          <w:color w:val="000000"/>
+        </w:rPr>
+        <w:t>- Constants</w:t>
+      </w:r>
+    </w:p>
+    <w:p>
+      <w:pPr>
+        <w:rPr>
+          <w:b/>
+          <w:color w:val="000000"/>
+        </w:rPr>
+      </w:pPr>
+      <w:r>
+        <w:rPr>
+          <w:b/>
+          <w:color w:val="000000"/>
+        </w:rPr>
+        <w:t>ex) Integer, true, false, string of character</w:t>
+      </w:r>
+    </w:p>
+    <w:p>
+      <w:pPr>
+        <w:rPr>
+          <w:b/>
+          <w:color w:val="000000"/>
+        </w:rPr>
+      </w:pPr>
+    </w:p>
+    <w:p>
+      <w:pPr>
+        <w:pStyle w:val="1"/>
+        <w:rPr>
+          <w:b/>
+          <w:color w:val="FF0000"/>
+        </w:rPr>
+      </w:pPr>
+      <w:r>
+        <w:rPr>
+          <w:b/>
+          <w:color w:val="000000"/>
+        </w:rPr>
+        <w:t xml:space="preserve">Representative diagram to explain your project </w:t>
+      </w:r>
+      <w:r>
+        <w:rPr>
+          <w:b/>
+          <w:color w:val="FF0000"/>
+        </w:rPr>
+        <w:t xml:space="preserve"> </w:t>
+      </w:r>
+    </w:p>
+    <w:p>
+      <w:r>
+        <w:t xml:space="preserve">Make a block diagram explaining modules of your project. In the modules, you can write </w:t>
+      </w:r>
+    </w:p>
+    <w:p>
+      <w:r>
+        <w:t>major functions of your code</w:t>
+      </w:r>
+    </w:p>
+    <w:p>
+      <w:pPr>
+        <w:rPr>
           <w:b/>
           <w:bCs/>
-          <w:i w:val="0"/>
-          <w:sz w:val="22"/>
-        </w:rPr>
-        <w:t>It receives and interprets codes that fit part of the Go program grammar, and outputs execution results. If an error occurs, an appropriate error message is output.</w:t>
-      </w:r>
-    </w:p>
-    <w:p>
-      <w:pPr>
-        <w:rPr>
-          <w:lang w:eastAsia="ko-KR"/>
-          <w:rFonts w:hint="eastAsia"/>
-          <w:b/>
-          <w:color w:val="000000"/>
-          <w:rtl w:val="off"/>
-        </w:rPr>
-      </w:pPr>
-      <w:r>
-        <w:rPr>
-          <w:lang w:eastAsia="ko-KR"/>
-          <w:b/>
-          <w:color w:val="000000"/>
-          <w:rtl w:val="off"/>
-        </w:rPr>
-        <w:t>- Keywords (20/25)</w:t>
-      </w:r>
-    </w:p>
-    <w:p>
-      <w:pPr>
-        <w:rPr>
-          <w:lang w:eastAsia="ko-KR"/>
-          <w:rFonts w:hint="eastAsia"/>
-          <w:b/>
-          <w:color w:val="000000"/>
-          <w:rtl w:val="off"/>
-        </w:rPr>
-      </w:pPr>
-      <w:r>
-        <w:rPr>
-          <w:lang w:eastAsia="ko-KR"/>
-          <w:b/>
-          <w:color w:val="000000"/>
-          <w:rtl w:val="off"/>
-        </w:rPr>
-        <w:t>ex) break, default, func, select, case, go, else, goto, package, switch, const, fallthrough, if, range, type, continue, for, import, return, var</w:t>
-      </w:r>
-    </w:p>
-    <w:p>
-      <w:pPr>
-        <w:rPr>
-          <w:lang w:eastAsia="ko-KR"/>
-          <w:rFonts w:hint="eastAsia"/>
-          <w:b/>
-          <w:color w:val="000000"/>
-          <w:rtl w:val="off"/>
-        </w:rPr>
-      </w:pPr>
-      <w:r>
-        <w:rPr>
-          <w:lang w:eastAsia="ko-KR"/>
-          <w:b/>
-          <w:color w:val="000000"/>
-          <w:rtl w:val="off"/>
-        </w:rPr>
-        <w:t xml:space="preserve"> - Operator (22/48)</w:t>
-      </w:r>
-    </w:p>
-    <w:p>
-      <w:pPr>
-        <w:rPr>
-          <w:lang w:eastAsia="ko-KR"/>
-          <w:rFonts w:hint="eastAsia"/>
-          <w:b/>
-          <w:color w:val="000000"/>
-          <w:rtl w:val="off"/>
-        </w:rPr>
-      </w:pPr>
-      <w:r>
-        <w:rPr>
-          <w:lang w:eastAsia="ko-KR"/>
-          <w:b/>
-          <w:color w:val="000000"/>
-          <w:rtl w:val="off"/>
-        </w:rPr>
-        <w:t>ex) Arithmetric operation, Logical operation, Relational operation + a</w:t>
-      </w:r>
-    </w:p>
-    <w:p>
-      <w:pPr>
-        <w:rPr>
-          <w:lang w:eastAsia="ko-KR"/>
-          <w:rFonts w:hint="eastAsia"/>
-          <w:b/>
-          <w:color w:val="000000"/>
-          <w:rtl w:val="off"/>
-        </w:rPr>
-      </w:pPr>
-      <w:r>
-        <w:rPr>
-          <w:lang w:eastAsia="ko-KR"/>
-          <w:b/>
-          <w:color w:val="000000"/>
-          <w:rtl w:val="off"/>
-        </w:rPr>
-        <w:t xml:space="preserve">ex) +,-,*,/,%,(,) for Arithmetric </w:t>
-      </w:r>
-      <w:r>
-        <w:rPr>
-          <w:lang w:eastAsia="ko-KR"/>
-          <w:b/>
-          <w:color w:val="FF843A"/>
-          <w:rtl w:val="off"/>
-        </w:rPr>
-        <w:t>/</w:t>
-      </w:r>
-      <w:r>
-        <w:rPr>
-          <w:lang w:eastAsia="ko-KR"/>
-          <w:b/>
-          <w:color w:val="000000"/>
-          <w:rtl w:val="off"/>
-        </w:rPr>
-        <w:t xml:space="preserve"> &amp;&amp;,||,! for Logical </w:t>
-      </w:r>
-      <w:r>
-        <w:rPr>
-          <w:lang w:eastAsia="ko-KR"/>
-          <w:b/>
-          <w:color w:val="FF843A"/>
-          <w:rtl w:val="off"/>
-        </w:rPr>
-        <w:t>/</w:t>
-      </w:r>
-      <w:r>
-        <w:rPr>
-          <w:lang w:eastAsia="ko-KR"/>
-          <w:b/>
-          <w:color w:val="000000"/>
-          <w:rtl w:val="off"/>
-        </w:rPr>
-        <w:t xml:space="preserve"> &lt;,&gt;,&lt;=,&gt;=,==,!= for Relational </w:t>
-      </w:r>
-    </w:p>
-    <w:p>
-      <w:pPr>
-        <w:rPr>
-          <w:lang w:eastAsia="ko-KR"/>
-          <w:rFonts w:hint="eastAsia"/>
-          <w:b/>
-          <w:color w:val="000000"/>
-          <w:rtl w:val="off"/>
-        </w:rPr>
-      </w:pPr>
-      <w:r>
-        <w:rPr>
-          <w:lang w:eastAsia="ko-KR"/>
-          <w:b/>
-          <w:color w:val="000000"/>
-          <w:rtl w:val="off"/>
-        </w:rPr>
-        <w:t>ex) =, +=, -=,*=,/=,%= for Extra</w:t>
-      </w:r>
-    </w:p>
-    <w:p>
-      <w:pPr>
-        <w:rPr>
-          <w:lang w:eastAsia="ko-KR"/>
-          <w:rFonts w:hint="eastAsia"/>
-          <w:b/>
-          <w:color w:val="000000"/>
-          <w:rtl w:val="off"/>
-        </w:rPr>
-      </w:pPr>
-      <w:r>
-        <w:rPr>
-          <w:lang w:eastAsia="ko-KR"/>
-          <w:b/>
-          <w:color w:val="000000"/>
-          <w:rtl w:val="off"/>
-        </w:rPr>
-        <w:t>- Types (5/11)</w:t>
-      </w:r>
-    </w:p>
-    <w:p>
-      <w:pPr>
-        <w:rPr>
-          <w:lang w:eastAsia="ko-KR"/>
-          <w:rFonts w:hint="eastAsia"/>
-          <w:b/>
-          <w:color w:val="000000"/>
-          <w:rtl w:val="off"/>
-        </w:rPr>
-      </w:pPr>
-      <w:r>
-        <w:rPr>
-          <w:lang w:eastAsia="ko-KR"/>
-          <w:b/>
-          <w:color w:val="000000"/>
-          <w:rtl w:val="off"/>
-        </w:rPr>
-        <w:t xml:space="preserve">ex) Boolean, </w:t>
-      </w:r>
-      <w:r>
-        <w:rPr>
-          <w:lang w:eastAsia="ko-KR"/>
-          <w:b/>
-          <w:color w:val="000000"/>
-          <w:rtl w:val="off"/>
-        </w:rPr>
-        <w:t xml:space="preserve">Integer(Not float), array, function, string  </w:t>
-      </w:r>
-    </w:p>
-    <w:p>
-      <w:pPr>
-        <w:rPr>
-          <w:lang w:eastAsia="ko-KR"/>
-          <w:rFonts w:hint="eastAsia"/>
-          <w:b/>
-          <w:color w:val="000000"/>
-          <w:rtl w:val="off"/>
-        </w:rPr>
-      </w:pPr>
-      <w:r>
-        <w:rPr>
-          <w:lang w:eastAsia="ko-KR"/>
-          <w:b/>
-          <w:color w:val="000000"/>
-          <w:rtl w:val="off"/>
-        </w:rPr>
-        <w:t>- Identifiers</w:t>
-      </w:r>
-    </w:p>
-    <w:p>
-      <w:pPr>
-        <w:rPr>
-          <w:lang w:eastAsia="ko-KR"/>
-          <w:rFonts w:hint="eastAsia"/>
-          <w:b/>
-          <w:color w:val="000000"/>
-          <w:rtl w:val="off"/>
-        </w:rPr>
-      </w:pPr>
-      <w:r>
-        <w:rPr>
-          <w:lang w:eastAsia="ko-KR"/>
-          <w:b/>
-          <w:color w:val="000000"/>
-          <w:rtl w:val="off"/>
-        </w:rPr>
-        <w:t>- Constants</w:t>
-      </w:r>
-    </w:p>
-    <w:p>
-      <w:pPr>
-        <w:rPr>
-          <w:lang w:eastAsia="ko-KR"/>
-          <w:rFonts w:hint="eastAsia"/>
-          <w:b/>
-          <w:color w:val="000000"/>
-          <w:rtl w:val="off"/>
-        </w:rPr>
-      </w:pPr>
-      <w:r>
-        <w:rPr>
-          <w:lang w:eastAsia="ko-KR"/>
-          <w:b/>
-          <w:color w:val="000000"/>
-          <w:rtl w:val="off"/>
-        </w:rPr>
-        <w:t>ex) Integer, true, false, string of character</w:t>
-      </w:r>
-    </w:p>
-    <w:p>
-      <w:pPr>
-        <w:rPr>
-          <w:lang w:eastAsia="ko-KR"/>
-          <w:b/>
-          <w:color w:val="000000"/>
-          <w:rtl w:val="off"/>
-        </w:rPr>
-      </w:pPr>
-    </w:p>
-    <w:p>
-      <w:pPr>
-        <w:pStyle w:val="Heading1"/>
+          <w:color w:val="000000"/>
+        </w:rPr>
+      </w:pPr>
+      <w:r>
+        <w:rPr>
+          <w:b/>
+          <w:bCs/>
+          <w:color w:val="000000"/>
+        </w:rPr>
+        <w:t>Tools used : Lex &amp; Yacc</w:t>
+      </w:r>
+    </w:p>
+    <w:p>
+      <w:pPr>
         <w:rPr>
           <w:b/>
           <w:color w:val="FF0000"/>
@@ -422,69 +436,8 @@
       <w:r>
         <w:rPr>
           <w:b/>
-          <w:color w:val="000000"/>
-        </w:rPr>
-        <w:t xml:space="preserve">Representative diagram to explain your project </w:t>
-      </w:r>
-      <w:r>
-        <w:rPr>
-          <w:b/>
-          <w:color w:val="FF0000"/>
-        </w:rPr>
-        <w:t xml:space="preserve"> </w:t>
-      </w:r>
-    </w:p>
-    <w:p>
-      <w:r>
-        <w:t xml:space="preserve">Make a block diagram explaining modules of your project. In the modules, you can write </w:t>
-      </w:r>
-    </w:p>
-    <w:p>
-      <w:r>
-        <w:t>major functions of your code</w:t>
-      </w:r>
-    </w:p>
-    <w:p>
-      <w:pPr>
-        <w:rPr>
-          <w:b/>
           <w:bCs/>
           <w:color w:val="000000"/>
-        </w:rPr>
-      </w:pPr>
-      <w:r>
-        <w:rPr>
-          <w:b/>
-          <w:bCs/>
-          <w:color w:val="000000"/>
-        </w:rPr>
-        <w:t xml:space="preserve">Tools used </w:t>
-      </w:r>
-      <w:r>
-        <w:rPr>
-          <w:lang w:eastAsia="ko-KR"/>
-          <w:b/>
-          <w:bCs/>
-          <w:color w:val="000000"/>
-          <w:rtl w:val="off"/>
-        </w:rPr>
-        <w:t>: Lex &amp; Yacc</w:t>
-      </w:r>
-    </w:p>
-    <w:p>
-      <w:pPr>
-        <w:rPr>
-          <w:b/>
-          <w:color w:val="FF0000"/>
-        </w:rPr>
-      </w:pPr>
-      <w:r>
-        <w:rPr>
-          <w:lang w:eastAsia="ko-KR"/>
-          <w:b/>
-          <w:bCs/>
-          <w:color w:val="000000"/>
-          <w:rtl w:val="off"/>
         </w:rPr>
         <w:t>Input : String of code</w:t>
       </w:r>
@@ -495,73 +448,51 @@
           <w:tab w:val="left" w:pos="7188"/>
         </w:tabs>
         <w:rPr>
-          <w:lang w:eastAsia="ko-KR"/>
-          <w:rFonts w:hint="eastAsia"/>
-          <w:b/>
-          <w:color w:val="000000"/>
-          <w:rtl w:val="off"/>
-        </w:rPr>
-      </w:pPr>
-      <w:r>
-        <w:rPr>
-          <w:b/>
-          <w:color w:val="000000"/>
-        </w:rPr>
-        <w:t>Output (proper error message)</w:t>
-      </w:r>
-      <w:r>
-        <w:rPr>
-          <w:lang w:eastAsia="ko-KR"/>
-          <w:b/>
-          <w:color w:val="000000"/>
-          <w:rtl w:val="off"/>
-        </w:rPr>
-        <w:t xml:space="preserve"> : Error occured or not. If error occured, print proper error message</w:t>
-      </w:r>
-    </w:p>
-    <w:p>
-      <w:pPr>
-        <w:rPr>
-          <w:lang w:eastAsia="ko-KR"/>
-          <w:rFonts w:hint="eastAsia"/>
-          <w:b/>
-          <w:color w:val="000000"/>
-          <w:rtl w:val="off"/>
-        </w:rPr>
-      </w:pPr>
-    </w:p>
-    <w:p>
-      <w:pPr>
-        <w:rPr>
-          <w:lang w:eastAsia="ko-KR"/>
-          <w:rFonts w:hint="eastAsia"/>
-          <w:b/>
-          <w:color w:val="000000"/>
-          <w:rtl w:val="off"/>
-        </w:rPr>
-      </w:pPr>
-    </w:p>
-    <w:p>
-      <w:pPr>
-        <w:rPr>
-          <w:lang w:eastAsia="ko-KR"/>
-          <w:rFonts w:hint="eastAsia"/>
-          <w:b/>
-          <w:color w:val="000000"/>
-          <w:rtl w:val="off"/>
-        </w:rPr>
-      </w:pPr>
-      <w:r>
-        <w:rPr>
-          <w:lang w:eastAsia="ko-KR"/>
-          <w:b/>
-          <w:color w:val="000000"/>
-          <w:rtl w:val="off"/>
+          <w:b/>
+          <w:color w:val="000000"/>
+        </w:rPr>
+      </w:pPr>
+      <w:r>
+        <w:rPr>
+          <w:b/>
+          <w:color w:val="000000"/>
+        </w:rPr>
+        <w:t>Output (proper error message) : Error occured or not. If error occured, print proper error message</w:t>
+      </w:r>
+    </w:p>
+    <w:p>
+      <w:pPr>
+        <w:rPr>
+          <w:b/>
+          <w:color w:val="000000"/>
+        </w:rPr>
+      </w:pPr>
+    </w:p>
+    <w:p>
+      <w:pPr>
+        <w:rPr>
+          <w:b/>
+          <w:color w:val="000000"/>
+        </w:rPr>
+      </w:pPr>
+    </w:p>
+    <w:p>
+      <w:pPr>
+        <w:rPr>
+          <w:b/>
+          <w:color w:val="000000"/>
+        </w:rPr>
+      </w:pPr>
+      <w:r>
+        <w:rPr>
+          <w:b/>
+          <w:noProof/>
+          <w:color w:val="000000"/>
         </w:rPr>
         <mc:AlternateContent>
           <mc:Choice Requires="wps">
             <w:drawing>
-              <wp:anchor distT="0" distB="0" distL="114300" distR="114300" behindDoc="0" locked="0" layoutInCell="1" simplePos="0" relativeHeight="251669504" allowOverlap="1" hidden="0">
+              <wp:anchor distT="0" distB="0" distL="114300" distR="114300" simplePos="0" relativeHeight="251669504" behindDoc="0" locked="0" layoutInCell="1" hidden="0" allowOverlap="1">
                 <wp:simplePos x="0" y="0"/>
                 <wp:positionH relativeFrom="column">
                   <wp:posOffset>2824628</wp:posOffset>
@@ -572,7 +503,7 @@
                 <wp:extent cx="2097739" cy="1770527"/>
                 <wp:effectExtent l="3175" t="3175" r="3175" b="3175"/>
                 <wp:wrapSquare wrapText="bothSides"/>
-                <wp:docPr id="1025" name="shape1025" hidden="0"/>
+                <wp:docPr id="1025" name="shape1025"/>
                 <wp:cNvGraphicFramePr>
                   <a:graphicFrameLocks xmlns:a="http://schemas.openxmlformats.org/drawingml/2006/main"/>
                 </wp:cNvGraphicFramePr>
@@ -628,11 +559,9 @@
                             </w:pPr>
                             <w:r>
                               <w:rPr>
-                                <w:lang w:eastAsia="ko-KR"/>
                                 <w:b/>
                                 <w:bCs/>
                                 <w:color w:val="000000"/>
-                                <w:rtl w:val="off"/>
                               </w:rPr>
                               <w:t>Hello World</w:t>
                             </w:r>
@@ -650,9 +579,9 @@
           </mc:Choice>
           <mc:Fallback>
             <w:pict>
-              <v:rect id="1025" style="position:absolute;margin-left:222.412pt;margin-top:15.542pt;width:165.176pt;height:139.412pt;mso-position-horizontal-relative:column;mso-position-vertical-relative:line;v-text-anchor:top;mso-wrap-style:square;z-index:251669504" o:allowincell="t" filled="t" fillcolor="#ffffff" stroked="t" strokecolor="#0" strokeweight="0.5pt">
-                <w10:wrap type="square"/>
-                <v:textbox inset="2.5mm,1.3mm,2.5mm,1.3mm">
+              <v:rect id="shape1025" o:spid="_x0000_s1026" style="position:absolute;margin-left:222.4pt;margin-top:15.55pt;width:165.2pt;height:139.4pt;z-index:251669504;visibility:visible;mso-wrap-style:square;mso-wrap-distance-left:9pt;mso-wrap-distance-top:0;mso-wrap-distance-right:9pt;mso-wrap-distance-bottom:0;mso-position-horizontal:absolute;mso-position-horizontal-relative:text;mso-position-vertical:absolute;mso-position-vertical-relative:text;v-text-anchor:top" o:gfxdata="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" strokeweight=".5pt">
+                <v:path arrowok="t"/>
+                <v:textbox>
                   <w:txbxContent>
                     <w:p>
                       <w:pPr>
@@ -667,18 +596,16 @@
                       </w:pPr>
                       <w:r>
                         <w:rPr>
-                          <w:lang w:eastAsia="ko-KR"/>
                           <w:b/>
                           <w:bCs/>
                           <w:color w:val="000000"/>
-                          <w:rtl w:val="off"/>
                         </w:rPr>
                         <w:t>Hello World</w:t>
                       </w:r>
                     </w:p>
                   </w:txbxContent>
                 </v:textbox>
-                <v:stroke joinstyle="round"/>
+                <w10:wrap type="square"/>
               </v:rect>
             </w:pict>
           </mc:Fallback>
@@ -686,15 +613,14 @@
       </w:r>
       <w:r>
         <w:rPr>
-          <w:lang w:eastAsia="ko-KR"/>
-          <w:b/>
-          <w:color w:val="000000"/>
-          <w:rtl w:val="off"/>
+          <w:b/>
+          <w:noProof/>
+          <w:color w:val="000000"/>
         </w:rPr>
         <mc:AlternateContent>
           <mc:Choice Requires="wps">
             <w:drawing>
-              <wp:anchor distT="0" distB="0" distL="114300" distR="114300" behindDoc="0" locked="0" layoutInCell="1" simplePos="0" relativeHeight="251668480" allowOverlap="1" hidden="0">
+              <wp:anchor distT="0" distB="0" distL="114300" distR="114300" simplePos="0" relativeHeight="251668480" behindDoc="0" locked="0" layoutInCell="1" hidden="0" allowOverlap="1">
                 <wp:simplePos x="0" y="0"/>
                 <wp:positionH relativeFrom="column">
                   <wp:posOffset>49305</wp:posOffset>
@@ -705,7 +631,7 @@
                 <wp:extent cx="2097739" cy="1770527"/>
                 <wp:effectExtent l="3175" t="3175" r="3175" b="3175"/>
                 <wp:wrapSquare wrapText="bothSides"/>
-                <wp:docPr id="1026" name="shape1026" hidden="0"/>
+                <wp:docPr id="1026" name="shape1026"/>
                 <wp:cNvGraphicFramePr>
                   <a:graphicFrameLocks xmlns:a="http://schemas.openxmlformats.org/drawingml/2006/main"/>
                 </wp:cNvGraphicFramePr>
@@ -751,18 +677,14 @@
                           <w:p>
                             <w:pPr>
                               <w:rPr>
-                                <w:lang w:eastAsia="ko-KR"/>
                                 <w:b/>
                                 <w:color w:val="000000"/>
-                                <w:rtl w:val="off"/>
                               </w:rPr>
                             </w:pPr>
                             <w:r>
                               <w:rPr>
-                                <w:lang w:eastAsia="ko-KR"/>
                                 <w:b/>
                                 <w:color w:val="000000"/>
-                                <w:rtl w:val="off"/>
                               </w:rPr>
                               <w:t>package main</w:t>
                             </w:r>
@@ -770,18 +692,14 @@
                           <w:p>
                             <w:pPr>
                               <w:rPr>
-                                <w:lang w:eastAsia="ko-KR"/>
                                 <w:b/>
                                 <w:color w:val="000000"/>
-                                <w:rtl w:val="off"/>
                               </w:rPr>
                             </w:pPr>
                             <w:r>
                               <w:rPr>
-                                <w:lang w:eastAsia="ko-KR"/>
                                 <w:b/>
                                 <w:color w:val="000000"/>
-                                <w:rtl w:val="off"/>
                               </w:rPr>
                               <w:t>import "fmt"</w:t>
                             </w:r>
@@ -789,28 +707,22 @@
                           <w:p>
                             <w:pPr>
                               <w:rPr>
-                                <w:lang w:eastAsia="ko-KR"/>
                                 <w:b/>
                                 <w:color w:val="000000"/>
-                                <w:rtl w:val="off"/>
                               </w:rPr>
                             </w:pPr>
                           </w:p>
                           <w:p>
                             <w:pPr>
                               <w:rPr>
-                                <w:lang w:eastAsia="ko-KR"/>
                                 <w:b/>
                                 <w:color w:val="000000"/>
-                                <w:rtl w:val="off"/>
                               </w:rPr>
                             </w:pPr>
                             <w:r>
                               <w:rPr>
-                                <w:lang w:eastAsia="ko-KR"/>
                                 <w:b/>
                                 <w:color w:val="000000"/>
-                                <w:rtl w:val="off"/>
                               </w:rPr>
                               <w:t>func main() {</w:t>
                             </w:r>
@@ -818,18 +730,14 @@
                           <w:p>
                             <w:pPr>
                               <w:rPr>
-                                <w:lang w:eastAsia="ko-KR"/>
                                 <w:b/>
                                 <w:color w:val="000000"/>
-                                <w:rtl w:val="off"/>
                               </w:rPr>
                             </w:pPr>
                             <w:r>
                               <w:rPr>
-                                <w:lang w:eastAsia="ko-KR"/>
                                 <w:b/>
                                 <w:color w:val="000000"/>
-                                <w:rtl w:val="off"/>
                               </w:rPr>
                               <w:t xml:space="preserve">    fmt.Println("Hello World")</w:t>
                             </w:r>
@@ -842,10 +750,8 @@
                             </w:pPr>
                             <w:r>
                               <w:rPr>
-                                <w:lang w:eastAsia="ko-KR"/>
                                 <w:b/>
                                 <w:color w:val="000000"/>
-                                <w:rtl w:val="off"/>
                               </w:rPr>
                               <w:t>}</w:t>
                             </w:r>
@@ -870,25 +776,21 @@
           </mc:Choice>
           <mc:Fallback>
             <w:pict>
-              <v:rect id="1026" style="position:absolute;margin-left:3.88228pt;margin-top:15.8823pt;width:165.176pt;height:139.412pt;mso-position-horizontal-relative:column;mso-position-vertical-relative:line;v-text-anchor:top;mso-wrap-style:square;z-index:251668480" o:allowincell="t" filled="t" fillcolor="#ffffff" stroked="t" strokecolor="#0" strokeweight="0.5pt">
-                <w10:wrap type="square"/>
-                <v:textbox inset="2.5mm,1.3mm,2.5mm,1.3mm">
+              <v:rect id="shape1026" o:spid="_x0000_s1027" style="position:absolute;margin-left:3.9pt;margin-top:15.9pt;width:165.2pt;height:139.4pt;z-index:251668480;visibility:visible;mso-wrap-style:square;mso-wrap-distance-left:9pt;mso-wrap-distance-top:0;mso-wrap-distance-right:9pt;mso-wrap-distance-bottom:0;mso-position-horizontal:absolute;mso-position-horizontal-relative:text;mso-position-vertical:absolute;mso-position-vertical-relative:text;v-text-anchor:top" o:gfxdata="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" strokeweight=".5pt">
+                <v:path arrowok="t"/>
+                <v:textbox>
                   <w:txbxContent>
                     <w:p>
                       <w:pPr>
                         <w:rPr>
-                          <w:lang w:eastAsia="ko-KR"/>
                           <w:b/>
                           <w:color w:val="000000"/>
-                          <w:rtl w:val="off"/>
                         </w:rPr>
                       </w:pPr>
                       <w:r>
                         <w:rPr>
-                          <w:lang w:eastAsia="ko-KR"/>
                           <w:b/>
                           <w:color w:val="000000"/>
-                          <w:rtl w:val="off"/>
                         </w:rPr>
                         <w:t>package main</w:t>
                       </w:r>
@@ -896,18 +798,14 @@
                     <w:p>
                       <w:pPr>
                         <w:rPr>
-                          <w:lang w:eastAsia="ko-KR"/>
                           <w:b/>
                           <w:color w:val="000000"/>
-                          <w:rtl w:val="off"/>
                         </w:rPr>
                       </w:pPr>
                       <w:r>
                         <w:rPr>
-                          <w:lang w:eastAsia="ko-KR"/>
                           <w:b/>
                           <w:color w:val="000000"/>
-                          <w:rtl w:val="off"/>
                         </w:rPr>
                         <w:t>import "fmt"</w:t>
                       </w:r>
@@ -915,28 +813,22 @@
                     <w:p>
                       <w:pPr>
                         <w:rPr>
-                          <w:lang w:eastAsia="ko-KR"/>
                           <w:b/>
                           <w:color w:val="000000"/>
-                          <w:rtl w:val="off"/>
                         </w:rPr>
                       </w:pPr>
                     </w:p>
                     <w:p>
                       <w:pPr>
                         <w:rPr>
-                          <w:lang w:eastAsia="ko-KR"/>
                           <w:b/>
                           <w:color w:val="000000"/>
-                          <w:rtl w:val="off"/>
                         </w:rPr>
                       </w:pPr>
                       <w:r>
                         <w:rPr>
-                          <w:lang w:eastAsia="ko-KR"/>
                           <w:b/>
                           <w:color w:val="000000"/>
-                          <w:rtl w:val="off"/>
                         </w:rPr>
                         <w:t>func main() {</w:t>
                       </w:r>
@@ -944,18 +836,14 @@
                     <w:p>
                       <w:pPr>
                         <w:rPr>
-                          <w:lang w:eastAsia="ko-KR"/>
                           <w:b/>
                           <w:color w:val="000000"/>
-                          <w:rtl w:val="off"/>
                         </w:rPr>
                       </w:pPr>
                       <w:r>
                         <w:rPr>
-                          <w:lang w:eastAsia="ko-KR"/>
                           <w:b/>
                           <w:color w:val="000000"/>
-                          <w:rtl w:val="off"/>
                         </w:rPr>
                         <w:t xml:space="preserve">    fmt.Println("Hello World")</w:t>
                       </w:r>
@@ -968,10 +856,8 @@
                       </w:pPr>
                       <w:r>
                         <w:rPr>
-                          <w:lang w:eastAsia="ko-KR"/>
                           <w:b/>
                           <w:color w:val="000000"/>
-                          <w:rtl w:val="off"/>
                         </w:rPr>
                         <w:t>}</w:t>
                       </w:r>
@@ -985,7 +871,7 @@
                     </w:p>
                   </w:txbxContent>
                 </v:textbox>
-                <v:stroke joinstyle="round"/>
+                <w10:wrap type="square"/>
               </v:rect>
             </w:pict>
           </mc:Fallback>
@@ -993,10 +879,8 @@
       </w:r>
       <w:r>
         <w:rPr>
-          <w:lang w:eastAsia="ko-KR"/>
-          <w:b/>
-          <w:color w:val="000000"/>
-          <w:rtl w:val="off"/>
+          <w:b/>
+          <w:color w:val="000000"/>
         </w:rPr>
         <w:t xml:space="preserve">Ex) </w:t>
       </w:r>
@@ -1004,79 +888,60 @@
     <w:p>
       <w:pPr>
         <w:rPr>
-          <w:lang w:eastAsia="ko-KR"/>
-          <w:rFonts w:hint="eastAsia"/>
-          <w:b/>
-          <w:color w:val="000000"/>
-          <w:rtl w:val="off"/>
-        </w:rPr>
-      </w:pPr>
-    </w:p>
-    <w:p>
-      <w:pPr>
-        <w:rPr>
-          <w:lang w:eastAsia="ko-KR"/>
-          <w:rFonts w:hint="eastAsia"/>
-          <w:b/>
-          <w:color w:val="000000"/>
-          <w:rtl w:val="off"/>
-        </w:rPr>
-      </w:pPr>
-    </w:p>
-    <w:p>
-      <w:pPr>
-        <w:rPr>
-          <w:lang w:eastAsia="ko-KR"/>
-          <w:rFonts w:hint="eastAsia"/>
-          <w:b/>
-          <w:color w:val="000000"/>
-          <w:rtl w:val="off"/>
-        </w:rPr>
-      </w:pPr>
-    </w:p>
-    <w:p>
-      <w:pPr>
-        <w:rPr>
-          <w:lang w:eastAsia="ko-KR"/>
-          <w:rFonts w:hint="eastAsia"/>
-          <w:b/>
-          <w:color w:val="000000"/>
-          <w:rtl w:val="off"/>
-        </w:rPr>
-      </w:pPr>
-    </w:p>
-    <w:p>
-      <w:pPr>
-        <w:rPr>
-          <w:lang w:eastAsia="ko-KR"/>
-          <w:rFonts w:hint="eastAsia"/>
-          <w:b/>
-          <w:color w:val="000000"/>
-          <w:rtl w:val="off"/>
-        </w:rPr>
-      </w:pPr>
-    </w:p>
-    <w:p>
-      <w:pPr>
-        <w:rPr>
-          <w:lang w:eastAsia="ko-KR"/>
-          <w:rFonts w:hint="eastAsia"/>
-          <w:b/>
-          <w:color w:val="000000"/>
-          <w:rtl w:val="off"/>
-        </w:rPr>
-      </w:pPr>
-      <w:r>
-        <w:rPr>
-          <w:lang w:eastAsia="ko-KR"/>
-          <w:b/>
-          <w:color w:val="000000"/>
-          <w:rtl w:val="off"/>
+          <w:b/>
+          <w:color w:val="000000"/>
+        </w:rPr>
+      </w:pPr>
+    </w:p>
+    <w:p>
+      <w:pPr>
+        <w:rPr>
+          <w:b/>
+          <w:color w:val="000000"/>
+        </w:rPr>
+      </w:pPr>
+    </w:p>
+    <w:p>
+      <w:pPr>
+        <w:rPr>
+          <w:b/>
+          <w:color w:val="000000"/>
+        </w:rPr>
+      </w:pPr>
+    </w:p>
+    <w:p>
+      <w:pPr>
+        <w:rPr>
+          <w:b/>
+          <w:color w:val="000000"/>
+        </w:rPr>
+      </w:pPr>
+    </w:p>
+    <w:p>
+      <w:pPr>
+        <w:rPr>
+          <w:b/>
+          <w:color w:val="000000"/>
+        </w:rPr>
+      </w:pPr>
+    </w:p>
+    <w:p>
+      <w:pPr>
+        <w:rPr>
+          <w:b/>
+          <w:color w:val="000000"/>
+        </w:rPr>
+      </w:pPr>
+      <w:r>
+        <w:rPr>
+          <w:b/>
+          <w:noProof/>
+          <w:color w:val="000000"/>
         </w:rPr>
         <mc:AlternateContent>
           <mc:Choice Requires="wps">
             <w:drawing>
-              <wp:anchor distT="0" distB="0" distL="114300" distR="114300" behindDoc="0" locked="0" layoutInCell="1" simplePos="0" relativeHeight="251665408" allowOverlap="1" hidden="0">
+              <wp:anchor distT="0" distB="0" distL="114300" distR="114300" simplePos="0" relativeHeight="251665408" behindDoc="0" locked="0" layoutInCell="1" hidden="0" allowOverlap="1">
                 <wp:simplePos x="0" y="0"/>
                 <wp:positionH relativeFrom="column">
                   <wp:posOffset>2804867</wp:posOffset>
@@ -1087,7 +952,7 @@
                 <wp:extent cx="2097739" cy="381000"/>
                 <wp:effectExtent l="0" t="0" r="0" b="0"/>
                 <wp:wrapNone/>
-                <wp:docPr id="1027" name="shape1027" hidden="0"/>
+                <wp:docPr id="1027" name="shape1027"/>
                 <wp:cNvGraphicFramePr>
                   <a:graphicFrameLocks xmlns:a="http://schemas.openxmlformats.org/drawingml/2006/main"/>
                 </wp:cNvGraphicFramePr>
@@ -1130,21 +995,13 @@
                         <w:txbxContent>
                           <w:p>
                             <w:pPr>
-                              <w:pStyle w:val="affff"/>
+                              <w:pStyle w:val="a4"/>
                               <w:jc w:val="center"/>
                               <w:rPr>
-                                <w:lang w:eastAsia="ko-KR"/>
-                                <w:rFonts w:hint="eastAsia"/>
-                                <w:b/>
                                 <w:color w:val="000000"/>
-                                <w:rtl w:val="off"/>
                               </w:rPr>
                             </w:pPr>
                             <w:r>
-                              <w:rPr>
-                                <w:lang w:eastAsia="ko-KR"/>
-                                <w:rtl w:val="off"/>
-                              </w:rPr>
                               <w:t>Output</w:t>
                             </w:r>
                           </w:p>
@@ -1161,32 +1018,24 @@
           </mc:Choice>
           <mc:Fallback>
             <w:pict>
-              <v:rect id="1027" style="position:absolute;margin-left:220.856pt;margin-top:18.4286pt;width:165.176pt;height:30pt;mso-position-horizontal-relative:column;mso-position-vertical-relative:line;v-text-anchor:top;mso-wrap-style:square;z-index:251665408" o:allowincell="t" filled="t" fillcolor="#ffffff" stroked="f">
-                <v:textbox inset="2.5mm,1.3mm,2.5mm,1.3mm">
+              <v:rect id="shape1027" o:spid="_x0000_s1028" style="position:absolute;margin-left:220.85pt;margin-top:18.45pt;width:165.2pt;height:30pt;z-index:251665408;visibility:visible;mso-wrap-style:square;mso-wrap-distance-left:9pt;mso-wrap-distance-top:0;mso-wrap-distance-right:9pt;mso-wrap-distance-bottom:0;mso-position-horizontal:absolute;mso-position-horizontal-relative:text;mso-position-vertical:absolute;mso-position-vertical-relative:text;v-text-anchor:top" o:gfxdata="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" stroked="f" strokeweight=".5pt">
+                <v:path arrowok="t"/>
+                <v:textbox>
                   <w:txbxContent>
                     <w:p>
                       <w:pPr>
-                        <w:pStyle w:val="affff"/>
+                        <w:pStyle w:val="a4"/>
                         <w:jc w:val="center"/>
                         <w:rPr>
-                          <w:lang w:eastAsia="ko-KR"/>
-                          <w:rFonts w:hint="eastAsia"/>
-                          <w:b/>
                           <w:color w:val="000000"/>
-                          <w:rtl w:val="off"/>
                         </w:rPr>
                       </w:pPr>
                       <w:r>
-                        <w:rPr>
-                          <w:lang w:eastAsia="ko-KR"/>
-                          <w:rtl w:val="off"/>
-                        </w:rPr>
                         <w:t>Output</w:t>
                       </w:r>
                     </w:p>
                   </w:txbxContent>
                 </v:textbox>
-                <v:stroke joinstyle="round"/>
               </v:rect>
             </w:pict>
           </mc:Fallback>
@@ -1194,15 +1043,14 @@
       </w:r>
       <w:r>
         <w:rPr>
-          <w:lang w:eastAsia="ko-KR"/>
-          <w:b/>
-          <w:color w:val="000000"/>
-          <w:rtl w:val="off"/>
+          <w:b/>
+          <w:noProof/>
+          <w:color w:val="000000"/>
         </w:rPr>
         <mc:AlternateContent>
           <mc:Choice Requires="wps">
             <w:drawing>
-              <wp:anchor distT="0" distB="0" distL="114300" distR="114300" behindDoc="0" locked="0" layoutInCell="1" simplePos="0" relativeHeight="251666432" allowOverlap="1" hidden="0">
+              <wp:anchor distT="0" distB="0" distL="114300" distR="114300" simplePos="0" relativeHeight="251666432" behindDoc="0" locked="0" layoutInCell="1" hidden="0" allowOverlap="1">
                 <wp:simplePos x="0" y="0"/>
                 <wp:positionH relativeFrom="column">
                   <wp:posOffset>33243</wp:posOffset>
@@ -1213,7 +1061,7 @@
                 <wp:extent cx="2097740" cy="381000"/>
                 <wp:effectExtent l="0" t="0" r="0" b="0"/>
                 <wp:wrapNone/>
-                <wp:docPr id="1028" name="shape1028" hidden="0"/>
+                <wp:docPr id="1028" name="shape1028"/>
                 <wp:cNvGraphicFramePr>
                   <a:graphicFrameLocks xmlns:a="http://schemas.openxmlformats.org/drawingml/2006/main"/>
                 </wp:cNvGraphicFramePr>
@@ -1256,21 +1104,13 @@
                         <w:txbxContent>
                           <w:p>
                             <w:pPr>
-                              <w:pStyle w:val="affff"/>
+                              <w:pStyle w:val="a4"/>
                               <w:jc w:val="center"/>
                               <w:rPr>
-                                <w:lang w:eastAsia="ko-KR"/>
-                                <w:rFonts w:hint="eastAsia"/>
-                                <w:b/>
                                 <w:color w:val="000000"/>
-                                <w:rtl w:val="off"/>
                               </w:rPr>
                             </w:pPr>
                             <w:r>
-                              <w:rPr>
-                                <w:lang w:eastAsia="ko-KR"/>
-                                <w:rtl w:val="off"/>
-                              </w:rPr>
                               <w:t>Input</w:t>
                             </w:r>
                           </w:p>
@@ -1287,32 +1127,24 @@
           </mc:Choice>
           <mc:Fallback>
             <w:pict>
-              <v:rect id="1028" style="position:absolute;margin-left:2.61756pt;margin-top:19.1823pt;width:165.176pt;height:30pt;mso-position-horizontal-relative:column;mso-position-vertical-relative:line;v-text-anchor:top;mso-wrap-style:square;z-index:251666432" o:allowincell="t" filled="t" fillcolor="#ffffff" stroked="f">
-                <v:textbox inset="2.5mm,1.3mm,2.5mm,1.3mm">
+              <v:rect id="shape1028" o:spid="_x0000_s1029" style="position:absolute;margin-left:2.6pt;margin-top:19.2pt;width:165.2pt;height:30pt;z-index:251666432;visibility:visible;mso-wrap-style:square;mso-wrap-distance-left:9pt;mso-wrap-distance-top:0;mso-wrap-distance-right:9pt;mso-wrap-distance-bottom:0;mso-position-horizontal:absolute;mso-position-horizontal-relative:text;mso-position-vertical:absolute;mso-position-vertical-relative:text;v-text-anchor:top" o:gfxdata="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" stroked="f" strokeweight=".5pt">
+                <v:path arrowok="t"/>
+                <v:textbox>
                   <w:txbxContent>
                     <w:p>
                       <w:pPr>
-                        <w:pStyle w:val="affff"/>
+                        <w:pStyle w:val="a4"/>
                         <w:jc w:val="center"/>
                         <w:rPr>
-                          <w:lang w:eastAsia="ko-KR"/>
-                          <w:rFonts w:hint="eastAsia"/>
-                          <w:b/>
                           <w:color w:val="000000"/>
-                          <w:rtl w:val="off"/>
                         </w:rPr>
                       </w:pPr>
                       <w:r>
-                        <w:rPr>
-                          <w:lang w:eastAsia="ko-KR"/>
-                          <w:rtl w:val="off"/>
-                        </w:rPr>
                         <w:t>Input</w:t>
                       </w:r>
                     </w:p>
                   </w:txbxContent>
                 </v:textbox>
-                <v:stroke joinstyle="round"/>
               </v:rect>
             </w:pict>
           </mc:Fallback>
@@ -1320,15 +1152,14 @@
       </w:r>
       <w:r>
         <w:rPr>
-          <w:lang w:eastAsia="ko-KR"/>
-          <w:b/>
-          <w:color w:val="000000"/>
-          <w:rtl w:val="off"/>
+          <w:b/>
+          <w:noProof/>
+          <w:color w:val="000000"/>
         </w:rPr>
         <mc:AlternateContent>
           <mc:Choice Requires="wps">
             <w:drawing>
-              <wp:anchor distT="0" distB="0" distL="114300" distR="114300" behindDoc="0" locked="0" layoutInCell="1" simplePos="0" relativeHeight="251667456" allowOverlap="1" hidden="0">
+              <wp:anchor distT="0" distB="0" distL="114300" distR="114300" simplePos="0" relativeHeight="251667456" behindDoc="0" locked="0" layoutInCell="1" hidden="0" allowOverlap="1">
                 <wp:simplePos x="0" y="0"/>
                 <wp:positionH relativeFrom="column">
                   <wp:posOffset>-2244537</wp:posOffset>
@@ -1339,7 +1170,7 @@
                 <wp:extent cx="2097740" cy="381000"/>
                 <wp:effectExtent l="0" t="0" r="0" b="0"/>
                 <wp:wrapNone/>
-                <wp:docPr id="1029" name="shape1029" hidden="0"/>
+                <wp:docPr id="1029" name="shape1029"/>
                 <wp:cNvGraphicFramePr>
                   <a:graphicFrameLocks xmlns:a="http://schemas.openxmlformats.org/drawingml/2006/main"/>
                 </wp:cNvGraphicFramePr>
@@ -1382,21 +1213,13 @@
                         <w:txbxContent>
                           <w:p>
                             <w:pPr>
-                              <w:pStyle w:val="affff"/>
+                              <w:pStyle w:val="a4"/>
                               <w:jc w:val="center"/>
                               <w:rPr>
-                                <w:lang w:eastAsia="ko-KR"/>
-                                <w:rFonts w:hint="eastAsia"/>
-                                <w:b/>
                                 <w:color w:val="000000"/>
-                                <w:rtl w:val="off"/>
                               </w:rPr>
                             </w:pPr>
                             <w:r>
-                              <w:rPr>
-                                <w:lang w:eastAsia="ko-KR"/>
-                                <w:rtl w:val="off"/>
-                              </w:rPr>
                               <w:t>Input</w:t>
                             </w:r>
                           </w:p>
@@ -1413,32 +1236,24 @@
           </mc:Choice>
           <mc:Fallback>
             <w:pict>
-              <v:rect id="1029" style="position:absolute;margin-left:-176.735pt;margin-top:18.2318pt;width:165.176pt;height:30pt;mso-position-horizontal-relative:column;mso-position-vertical-relative:line;v-text-anchor:top;mso-wrap-style:square;z-index:251667456" o:allowincell="t" filled="t" fillcolor="#ffffff" stroked="f">
-                <v:textbox inset="2.5mm,1.3mm,2.5mm,1.3mm">
+              <v:rect id="shape1029" o:spid="_x0000_s1030" style="position:absolute;margin-left:-176.75pt;margin-top:18.25pt;width:165.2pt;height:30pt;z-index:251667456;visibility:visible;mso-wrap-style:square;mso-wrap-distance-left:9pt;mso-wrap-distance-top:0;mso-wrap-distance-right:9pt;mso-wrap-distance-bottom:0;mso-position-horizontal:absolute;mso-position-horizontal-relative:text;mso-position-vertical:absolute;mso-position-vertical-relative:text;v-text-anchor:top" o:gfxdata="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" stroked="f" strokeweight=".5pt">
+                <v:path arrowok="t"/>
+                <v:textbox>
                   <w:txbxContent>
                     <w:p>
                       <w:pPr>
-                        <w:pStyle w:val="affff"/>
+                        <w:pStyle w:val="a4"/>
                         <w:jc w:val="center"/>
                         <w:rPr>
-                          <w:lang w:eastAsia="ko-KR"/>
-                          <w:rFonts w:hint="eastAsia"/>
-                          <w:b/>
                           <w:color w:val="000000"/>
-                          <w:rtl w:val="off"/>
                         </w:rPr>
                       </w:pPr>
                       <w:r>
-                        <w:rPr>
-                          <w:lang w:eastAsia="ko-KR"/>
-                          <w:rtl w:val="off"/>
-                        </w:rPr>
                         <w:t>Input</w:t>
                       </w:r>
                     </w:p>
                   </w:txbxContent>
                 </v:textbox>
-                <v:stroke joinstyle="round"/>
               </v:rect>
             </w:pict>
           </mc:Fallback>
@@ -1448,22 +1263,21 @@
     <w:p>
       <w:pPr>
         <w:rPr>
-          <w:lang w:eastAsia="ko-KR"/>
-          <w:rFonts w:hint="eastAsia"/>
-          <w:b/>
-          <w:color w:val="000000"/>
-          <w:rtl w:val="off"/>
-        </w:rPr>
-      </w:pPr>
-    </w:p>
-    <w:p>
-      <w:pPr/>
-      <w:r>
+          <w:b/>
+          <w:color w:val="000000"/>
+        </w:rPr>
+      </w:pPr>
+    </w:p>
+    <w:p>
+      <w:r>
+        <w:rPr>
+          <w:noProof/>
+        </w:rPr>
         <w:drawing>
           <wp:inline distT="0" distB="0" distL="180" distR="180">
             <wp:extent cx="1846811" cy="2045088"/>
             <wp:effectExtent l="0" t="0" r="0" b="0"/>
-            <wp:docPr id="1032" name="shape1032" hidden="0"/>
+            <wp:docPr id="1032" name="shape1032"/>
             <wp:cNvGraphicFramePr>
               <a:graphicFrameLocks xmlns:a="http://schemas.openxmlformats.org/drawingml/2006/main" noChangeAspect="1"/>
             </wp:cNvGraphicFramePr>
@@ -1472,12 +1286,12 @@
                 <pic:pic xmlns:pic="http://schemas.openxmlformats.org/drawingml/2006/picture">
                   <pic:nvPicPr>
                     <pic:cNvPr id="0" name="이미지"/>
-                    <pic:cNvPicPr preferRelativeResize="1">
+                    <pic:cNvPicPr>
                       <a:picLocks noChangeAspect="1"/>
                     </pic:cNvPicPr>
                   </pic:nvPicPr>
                   <pic:blipFill>
-                    <a:blip r:embed="rId1">
+                    <a:blip r:embed="rId6">
                       <a:extLst>
                         <a:ext uri="{28A0092B-C50C-407E-A947-70E740481C1C}">
                           <a14:useLocalDpi xmlns:a14="http://schemas.microsoft.com/office/drawing/2010/main" val="0"/>
@@ -1494,7 +1308,9 @@
                       <a:off x="0" y="0"/>
                       <a:ext cx="1846811" cy="2045088"/>
                     </a:xfrm>
-                    <a:prstGeom prst="rect"/>
+                    <a:prstGeom prst="rect">
+                      <a:avLst/>
+                    </a:prstGeom>
                   </pic:spPr>
                 </pic:pic>
               </a:graphicData>
@@ -1505,22 +1321,15 @@
     </w:p>
     <w:p>
       <w:pPr>
-        <w:pStyle w:val="affff"/>
-        <w:rPr>
-          <w:lang w:eastAsia="ko-KR"/>
+        <w:pStyle w:val="a4"/>
+        <w:rPr>
+          <w:color w:val="000000"/>
+        </w:rPr>
+      </w:pPr>
+      <w:r>
+        <w:rPr>
           <w:rFonts w:hint="eastAsia"/>
-          <w:b/>
-          <w:color w:val="000000"/>
-          <w:rtl w:val="off"/>
-        </w:rPr>
-      </w:pPr>
-      <w:r>
-        <w:rPr>
-          <w:lang w:eastAsia="ko-KR"/>
-          <w:rFonts w:hint="eastAsia"/>
-          <w:b/>
-          <w:color w:val="000000"/>
-          <w:rtl w:val="off"/>
+          <w:color w:val="000000"/>
         </w:rPr>
         <w:t>Fig 1. Diagram of Go parser</w:t>
       </w:r>
@@ -1528,55 +1337,40 @@
     <w:p>
       <w:pPr>
         <w:rPr>
-          <w:lang w:eastAsia="ko-KR"/>
-          <w:rFonts w:hint="eastAsia"/>
-          <w:b/>
-          <w:color w:val="000000"/>
-          <w:rtl w:val="off"/>
-        </w:rPr>
-      </w:pPr>
-    </w:p>
-    <w:p>
-      <w:pPr>
-        <w:rPr>
-          <w:lang w:eastAsia="ko-KR"/>
-          <w:rFonts w:hint="eastAsia"/>
+          <w:b/>
+          <w:color w:val="000000"/>
+        </w:rPr>
+      </w:pPr>
+    </w:p>
+    <w:p>
+      <w:pPr>
+        <w:rPr>
           <w:b/>
           <w:color w:val="FF0000"/>
-          <w:rtl w:val="off"/>
-        </w:rPr>
-      </w:pPr>
-    </w:p>
-    <w:p>
-      <w:pPr>
-        <w:rPr>
-          <w:lang w:eastAsia="ko-KR"/>
-          <w:rFonts w:hint="eastAsia"/>
+        </w:rPr>
+      </w:pPr>
+    </w:p>
+    <w:p>
+      <w:pPr>
+        <w:rPr>
           <w:b/>
           <w:color w:val="FF0000"/>
-          <w:rtl w:val="off"/>
-        </w:rPr>
-      </w:pPr>
-    </w:p>
-    <w:p>
-      <w:pPr>
-        <w:rPr>
-          <w:lang w:eastAsia="ko-KR"/>
-          <w:rFonts w:hint="eastAsia"/>
+        </w:rPr>
+      </w:pPr>
+    </w:p>
+    <w:p>
+      <w:pPr>
+        <w:rPr>
           <w:b/>
           <w:color w:val="FF0000"/>
-          <w:rtl w:val="off"/>
-        </w:rPr>
-      </w:pPr>
-    </w:p>
-    <w:p>
-      <w:pPr>
-        <w:rPr>
-          <w:lang w:eastAsia="ko-KR"/>
-          <w:rFonts w:hint="eastAsia"/>
+        </w:rPr>
+      </w:pPr>
+    </w:p>
+    <w:p>
+      <w:pPr>
+        <w:rPr>
           <w:b/>
           <w:color w:val="FF0000"/>
-          <w:rtl w:val="off"/>
         </w:rPr>
       </w:pPr>
     </w:p>
@@ -1590,7 +1384,7 @@
     </w:p>
     <w:p>
       <w:pPr>
-        <w:pStyle w:val="Heading1"/>
+        <w:pStyle w:val="1"/>
       </w:pPr>
       <w:r>
         <w:t xml:space="preserve">Limitations of your project </w:t>
@@ -1613,7 +1407,7 @@
     </w:p>
     <w:p>
       <w:pPr>
-        <w:pStyle w:val="Heading1"/>
+        <w:pStyle w:val="1"/>
       </w:pPr>
       <w:r>
         <w:t xml:space="preserve">Sample input and output </w:t>
@@ -1630,15 +1424,65 @@
 </w:document>
 </file>
 
+<file path=word/endnotes.xml><?xml version="1.0" encoding="utf-8"?>
+<w:endnotes xmlns:wpc="http://schemas.microsoft.com/office/word/2010/wordprocessingCanvas" xmlns:cx="http://schemas.microsoft.com/office/drawing/2014/chartex" xmlns:cx1="http://schemas.microsoft.com/office/drawing/2015/9/8/chartex" xmlns:mc="http://schemas.openxmlformats.org/markup-compatibility/2006" xmlns:o="urn:schemas-microsoft-com:office:office" xmlns:r="http://schemas.openxmlformats.org/officeDocument/2006/relationships" xmlns:m="http://schemas.openxmlformats.org/officeDocument/2006/math" xmlns:v="urn:schemas-microsoft-com:vml" xmlns:wp14="http://schemas.microsoft.com/office/word/2010/wordprocessingDrawing" xmlns:wp="http://schemas.openxmlformats.org/drawingml/2006/wordprocessingDrawing" xmlns:w10="urn:schemas-microsoft-com:office:word" xmlns:w="http://schemas.openxmlformats.org/wordprocessingml/2006/main" xmlns:w14="http://schemas.microsoft.com/office/word/2010/wordml" xmlns:w15="http://schemas.microsoft.com/office/word/2012/wordml" xmlns:w16se="http://schemas.microsoft.com/office/word/2015/wordml/symex" xmlns:wpg="http://schemas.microsoft.com/office/word/2010/wordprocessingGroup" xmlns:wpi="http://schemas.microsoft.com/office/word/2010/wordprocessingInk" xmlns:wne="http://schemas.microsoft.com/office/word/2006/wordml" xmlns:wps="http://schemas.microsoft.com/office/word/2010/wordprocessingShape" mc:Ignorable="w14 w15 w16se wp14">
+  <w:endnote w:type="separator" w:id="-1">
+    <w:p>
+      <w:pPr>
+        <w:spacing w:after="0" w:line="240" w:lineRule="auto"/>
+      </w:pPr>
+      <w:r>
+        <w:separator/>
+      </w:r>
+    </w:p>
+  </w:endnote>
+  <w:endnote w:type="continuationSeparator" w:id="0">
+    <w:p>
+      <w:pPr>
+        <w:spacing w:after="0" w:line="240" w:lineRule="auto"/>
+      </w:pPr>
+      <w:r>
+        <w:continuationSeparator/>
+      </w:r>
+    </w:p>
+  </w:endnote>
+</w:endnotes>
+</file>
+
+<file path=word/footnotes.xml><?xml version="1.0" encoding="utf-8"?>
+<w:footnotes xmlns:wpc="http://schemas.microsoft.com/office/word/2010/wordprocessingCanvas" xmlns:cx="http://schemas.microsoft.com/office/drawing/2014/chartex" xmlns:cx1="http://schemas.microsoft.com/office/drawing/2015/9/8/chartex" xmlns:mc="http://schemas.openxmlformats.org/markup-compatibility/2006" xmlns:o="urn:schemas-microsoft-com:office:office" xmlns:r="http://schemas.openxmlformats.org/officeDocument/2006/relationships" xmlns:m="http://schemas.openxmlformats.org/officeDocument/2006/math" xmlns:v="urn:schemas-microsoft-com:vml" xmlns:wp14="http://schemas.microsoft.com/office/word/2010/wordprocessingDrawing" xmlns:wp="http://schemas.openxmlformats.org/drawingml/2006/wordprocessingDrawing" xmlns:w10="urn:schemas-microsoft-com:office:word" xmlns:w="http://schemas.openxmlformats.org/wordprocessingml/2006/main" xmlns:w14="http://schemas.microsoft.com/office/word/2010/wordml" xmlns:w15="http://schemas.microsoft.com/office/word/2012/wordml" xmlns:w16se="http://schemas.microsoft.com/office/word/2015/wordml/symex" xmlns:wpg="http://schemas.microsoft.com/office/word/2010/wordprocessingGroup" xmlns:wpi="http://schemas.microsoft.com/office/word/2010/wordprocessingInk" xmlns:wne="http://schemas.microsoft.com/office/word/2006/wordml" xmlns:wps="http://schemas.microsoft.com/office/word/2010/wordprocessingShape" mc:Ignorable="w14 w15 w16se wp14">
+  <w:footnote w:type="separator" w:id="-1">
+    <w:p>
+      <w:pPr>
+        <w:spacing w:after="0" w:line="240" w:lineRule="auto"/>
+      </w:pPr>
+      <w:r>
+        <w:separator/>
+      </w:r>
+    </w:p>
+  </w:footnote>
+  <w:footnote w:type="continuationSeparator" w:id="0">
+    <w:p>
+      <w:pPr>
+        <w:spacing w:after="0" w:line="240" w:lineRule="auto"/>
+      </w:pPr>
+      <w:r>
+        <w:continuationSeparator/>
+      </w:r>
+    </w:p>
+  </w:footnote>
+</w:footnotes>
+</file>
+
 <file path=word/styles.xml><?xml version="1.0" encoding="utf-8"?>
-<w:styles xmlns:r="http://schemas.openxmlformats.org/officeDocument/2006/relationships" xmlns:w="http://schemas.openxmlformats.org/wordprocessingml/2006/main">
+<w:styles xmlns:mc="http://schemas.openxmlformats.org/markup-compatibility/2006" xmlns:r="http://schemas.openxmlformats.org/officeDocument/2006/relationships" xmlns:w="http://schemas.openxmlformats.org/wordprocessingml/2006/main" xmlns:w14="http://schemas.microsoft.com/office/word/2010/wordml" xmlns:w15="http://schemas.microsoft.com/office/word/2012/wordml" xmlns:w16se="http://schemas.microsoft.com/office/word/2015/wordml/symex" mc:Ignorable="w14 w15 w16se">
   <w:docDefaults>
     <w:rPrDefault>
       <w:rPr>
-        <w:lang w:val="en-US" w:eastAsia="ko-KR" w:bidi="ar-SA"/>
         <w:rFonts w:asciiTheme="minorHAnsi" w:eastAsiaTheme="minorEastAsia" w:hAnsiTheme="minorHAnsi" w:cstheme="minorBidi"/>
         <w:sz w:val="22"/>
         <w:szCs w:val="22"/>
+        <w:lang w:val="en-US" w:eastAsia="ko-KR" w:bidi="ar-SA"/>
       </w:rPr>
     </w:rPrDefault>
     <w:pPrDefault>
@@ -1647,8 +1491,8 @@
       </w:pPr>
     </w:pPrDefault>
   </w:docDefaults>
-  <w:latentStyles w:defLockedState="0" w:defUIPriority="99" w:defSemiHidden="0" w:defUnhideWhenUsed="0" w:defQFormat="0" w:count="371">
-    <w:lsdException w:name="Normal" w:uiPriority="0" w:qFormat="1"/>
+  <w:latentStyles w:defLockedState="0" w:defUIPriority="0" w:defSemiHidden="0" w:defUnhideWhenUsed="0" w:defQFormat="0" w:count="371">
+    <w:lsdException w:name="Normal" w:qFormat="1"/>
     <w:lsdException w:name="heading 1" w:uiPriority="9" w:qFormat="1"/>
     <w:lsdException w:name="heading 2" w:semiHidden="1" w:uiPriority="9" w:unhideWhenUsed="1" w:qFormat="1"/>
     <w:lsdException w:name="heading 3" w:semiHidden="1" w:uiPriority="9" w:unhideWhenUsed="1" w:qFormat="1"/>
@@ -1658,384 +1502,279 @@
     <w:lsdException w:name="heading 7" w:semiHidden="1" w:uiPriority="9" w:unhideWhenUsed="1" w:qFormat="1"/>
     <w:lsdException w:name="heading 8" w:semiHidden="1" w:uiPriority="9" w:unhideWhenUsed="1" w:qFormat="1"/>
     <w:lsdException w:name="heading 9" w:semiHidden="1" w:uiPriority="9" w:unhideWhenUsed="1" w:qFormat="1"/>
-    <w:lsdException w:name="index 1" w:semiHidden="1" w:unhideWhenUsed="1"/>
-    <w:lsdException w:name="index 2" w:semiHidden="1" w:unhideWhenUsed="1"/>
-    <w:lsdException w:name="index 3" w:semiHidden="1" w:unhideWhenUsed="1"/>
-    <w:lsdException w:name="index 4" w:semiHidden="1" w:unhideWhenUsed="1"/>
-    <w:lsdException w:name="index 5" w:semiHidden="1" w:unhideWhenUsed="1"/>
-    <w:lsdException w:name="index 6" w:semiHidden="1" w:unhideWhenUsed="1"/>
-    <w:lsdException w:name="index 7" w:semiHidden="1" w:unhideWhenUsed="1"/>
-    <w:lsdException w:name="index 8" w:semiHidden="1" w:unhideWhenUsed="1"/>
-    <w:lsdException w:name="index 9" w:semiHidden="1" w:unhideWhenUsed="1"/>
-    <w:lsdException w:name="toc 1" w:semiHidden="1" w:uiPriority="309" w:unhideWhenUsed="1"/>
-    <w:lsdException w:name="toc 2" w:semiHidden="1" w:uiPriority="309" w:unhideWhenUsed="1"/>
-    <w:lsdException w:name="toc 3" w:semiHidden="1" w:uiPriority="309" w:unhideWhenUsed="1"/>
-    <w:lsdException w:name="toc 4" w:semiHidden="1" w:uiPriority="309" w:unhideWhenUsed="1"/>
-    <w:lsdException w:name="toc 5" w:semiHidden="1" w:uiPriority="309" w:unhideWhenUsed="1"/>
-    <w:lsdException w:name="toc 6" w:semiHidden="1" w:uiPriority="309" w:unhideWhenUsed="1"/>
-    <w:lsdException w:name="toc 7" w:semiHidden="1" w:uiPriority="309" w:unhideWhenUsed="1"/>
-    <w:lsdException w:name="toc 8" w:semiHidden="1" w:uiPriority="309" w:unhideWhenUsed="1"/>
-    <w:lsdException w:name="toc 9" w:semiHidden="1" w:uiPriority="309" w:unhideWhenUsed="1"/>
-    <w:lsdException w:name="Normal Indent" w:semiHidden="1" w:unhideWhenUsed="1"/>
-    <w:lsdException w:name="footnote text" w:semiHidden="1" w:unhideWhenUsed="1"/>
-    <w:lsdException w:name="annotation text" w:semiHidden="1" w:unhideWhenUsed="1"/>
-    <w:lsdException w:name="header" w:semiHidden="1" w:unhideWhenUsed="1"/>
-    <w:lsdException w:name="footer" w:semiHidden="1" w:unhideWhenUsed="1"/>
-    <w:lsdException w:name="index heading" w:semiHidden="1" w:unhideWhenUsed="1"/>
-    <w:lsdException w:name="caption" w:semiHidden="1" w:uiPriority="305" w:unhideWhenUsed="1" w:qFormat="1"/>
-    <w:lsdException w:name="table of figures" w:semiHidden="1" w:unhideWhenUsed="1"/>
-    <w:lsdException w:name="envelope address" w:semiHidden="1" w:unhideWhenUsed="1"/>
-    <w:lsdException w:name="envelope return" w:semiHidden="1" w:unhideWhenUsed="1"/>
-    <w:lsdException w:name="footnote reference" w:semiHidden="1" w:unhideWhenUsed="1"/>
-    <w:lsdException w:name="annotation reference" w:semiHidden="1" w:unhideWhenUsed="1"/>
-    <w:lsdException w:name="line number" w:semiHidden="1" w:unhideWhenUsed="1"/>
-    <w:lsdException w:name="page number" w:semiHidden="1" w:unhideWhenUsed="1"/>
-    <w:lsdException w:name="endnote reference" w:semiHidden="1" w:unhideWhenUsed="1"/>
-    <w:lsdException w:name="endnote text" w:semiHidden="1" w:unhideWhenUsed="1"/>
-    <w:lsdException w:name="table of authorities" w:semiHidden="1" w:unhideWhenUsed="1"/>
-    <w:lsdException w:name="macro" w:semiHidden="1" w:unhideWhenUsed="1"/>
-    <w:lsdException w:name="toa heading" w:semiHidden="1" w:unhideWhenUsed="1"/>
-    <w:lsdException w:name="List" w:semiHidden="1" w:unhideWhenUsed="1"/>
-    <w:lsdException w:name="List Bullet" w:semiHidden="1" w:unhideWhenUsed="1"/>
-    <w:lsdException w:name="List Number" w:semiHidden="1" w:unhideWhenUsed="1"/>
-    <w:lsdException w:name="List 2" w:semiHidden="1" w:unhideWhenUsed="1"/>
-    <w:lsdException w:name="List 3" w:semiHidden="1" w:unhideWhenUsed="1"/>
-    <w:lsdException w:name="List 4" w:semiHidden="1" w:unhideWhenUsed="1"/>
-    <w:lsdException w:name="List 5" w:semiHidden="1" w:unhideWhenUsed="1"/>
-    <w:lsdException w:name="List Bullet 2" w:semiHidden="1" w:unhideWhenUsed="1"/>
-    <w:lsdException w:name="List Bullet 3" w:semiHidden="1" w:unhideWhenUsed="1"/>
-    <w:lsdException w:name="List Bullet 4" w:semiHidden="1" w:unhideWhenUsed="1"/>
-    <w:lsdException w:name="List Bullet 5" w:semiHidden="1" w:unhideWhenUsed="1"/>
-    <w:lsdException w:name="List Number 2" w:semiHidden="1" w:unhideWhenUsed="1"/>
-    <w:lsdException w:name="List Number 3" w:semiHidden="1" w:unhideWhenUsed="1"/>
-    <w:lsdException w:name="List Number 4" w:semiHidden="1" w:unhideWhenUsed="1"/>
-    <w:lsdException w:name="List Number 5" w:semiHidden="1" w:unhideWhenUsed="1"/>
+    <w:lsdException w:name="index 1" w:semiHidden="1" w:uiPriority="99" w:unhideWhenUsed="1"/>
+    <w:lsdException w:name="index 2" w:semiHidden="1" w:uiPriority="99" w:unhideWhenUsed="1"/>
+    <w:lsdException w:name="index 3" w:semiHidden="1" w:uiPriority="99" w:unhideWhenUsed="1"/>
+    <w:lsdException w:name="index 4" w:semiHidden="1" w:uiPriority="99" w:unhideWhenUsed="1"/>
+    <w:lsdException w:name="index 5" w:semiHidden="1" w:uiPriority="99" w:unhideWhenUsed="1"/>
+    <w:lsdException w:name="index 6" w:semiHidden="1" w:uiPriority="99" w:unhideWhenUsed="1"/>
+    <w:lsdException w:name="index 7" w:semiHidden="1" w:uiPriority="99" w:unhideWhenUsed="1"/>
+    <w:lsdException w:name="index 8" w:semiHidden="1" w:uiPriority="99" w:unhideWhenUsed="1"/>
+    <w:lsdException w:name="index 9" w:semiHidden="1" w:uiPriority="99" w:unhideWhenUsed="1"/>
+    <w:lsdException w:name="toc 1" w:semiHidden="1" w:unhideWhenUsed="1"/>
+    <w:lsdException w:name="toc 2" w:semiHidden="1" w:unhideWhenUsed="1"/>
+    <w:lsdException w:name="toc 3" w:semiHidden="1" w:unhideWhenUsed="1"/>
+    <w:lsdException w:name="toc 4" w:semiHidden="1" w:unhideWhenUsed="1"/>
+    <w:lsdException w:name="toc 5" w:semiHidden="1" w:unhideWhenUsed="1"/>
+    <w:lsdException w:name="toc 6" w:semiHidden="1" w:unhideWhenUsed="1"/>
+    <w:lsdException w:name="toc 7" w:semiHidden="1" w:unhideWhenUsed="1"/>
+    <w:lsdException w:name="toc 8" w:semiHidden="1" w:unhideWhenUsed="1"/>
+    <w:lsdException w:name="toc 9" w:semiHidden="1" w:unhideWhenUsed="1"/>
+    <w:lsdException w:name="Normal Indent" w:semiHidden="1" w:uiPriority="99" w:unhideWhenUsed="1"/>
+    <w:lsdException w:name="footnote text" w:semiHidden="1" w:uiPriority="99" w:unhideWhenUsed="1"/>
+    <w:lsdException w:name="annotation text" w:semiHidden="1" w:uiPriority="99" w:unhideWhenUsed="1"/>
+    <w:lsdException w:name="header" w:semiHidden="1" w:uiPriority="99" w:unhideWhenUsed="1"/>
+    <w:lsdException w:name="footer" w:semiHidden="1" w:uiPriority="99" w:unhideWhenUsed="1"/>
+    <w:lsdException w:name="index heading" w:semiHidden="1" w:uiPriority="99" w:unhideWhenUsed="1"/>
+    <w:lsdException w:name="caption" w:semiHidden="1" w:unhideWhenUsed="1" w:qFormat="1"/>
+    <w:lsdException w:name="table of figures" w:semiHidden="1" w:uiPriority="99" w:unhideWhenUsed="1"/>
+    <w:lsdException w:name="envelope address" w:semiHidden="1" w:uiPriority="99" w:unhideWhenUsed="1"/>
+    <w:lsdException w:name="envelope return" w:semiHidden="1" w:uiPriority="99" w:unhideWhenUsed="1"/>
+    <w:lsdException w:name="footnote reference" w:semiHidden="1" w:uiPriority="99" w:unhideWhenUsed="1"/>
+    <w:lsdException w:name="annotation reference" w:semiHidden="1" w:uiPriority="99" w:unhideWhenUsed="1"/>
+    <w:lsdException w:name="line number" w:semiHidden="1" w:uiPriority="99" w:unhideWhenUsed="1"/>
+    <w:lsdException w:name="page number" w:semiHidden="1" w:uiPriority="99" w:unhideWhenUsed="1"/>
+    <w:lsdException w:name="endnote reference" w:semiHidden="1" w:uiPriority="99" w:unhideWhenUsed="1"/>
+    <w:lsdException w:name="endnote text" w:semiHidden="1" w:uiPriority="99" w:unhideWhenUsed="1"/>
+    <w:lsdException w:name="table of authorities" w:semiHidden="1" w:uiPriority="99" w:unhideWhenUsed="1"/>
+    <w:lsdException w:name="macro" w:semiHidden="1" w:uiPriority="99" w:unhideWhenUsed="1"/>
+    <w:lsdException w:name="toa heading" w:semiHidden="1" w:uiPriority="99" w:unhideWhenUsed="1"/>
+    <w:lsdException w:name="List" w:semiHidden="1" w:uiPriority="99" w:unhideWhenUsed="1"/>
+    <w:lsdException w:name="List Bullet" w:semiHidden="1" w:uiPriority="99" w:unhideWhenUsed="1"/>
+    <w:lsdException w:name="List Number" w:semiHidden="1" w:uiPriority="99" w:unhideWhenUsed="1"/>
+    <w:lsdException w:name="List 2" w:semiHidden="1" w:uiPriority="99" w:unhideWhenUsed="1"/>
+    <w:lsdException w:name="List 3" w:semiHidden="1" w:uiPriority="99" w:unhideWhenUsed="1"/>
+    <w:lsdException w:name="List 4" w:semiHidden="1" w:uiPriority="99" w:unhideWhenUsed="1"/>
+    <w:lsdException w:name="List 5" w:semiHidden="1" w:uiPriority="99" w:unhideWhenUsed="1"/>
+    <w:lsdException w:name="List Bullet 2" w:semiHidden="1" w:uiPriority="99" w:unhideWhenUsed="1"/>
+    <w:lsdException w:name="List Bullet 3" w:semiHidden="1" w:uiPriority="99" w:unhideWhenUsed="1"/>
+    <w:lsdException w:name="List Bullet 4" w:semiHidden="1" w:uiPriority="99" w:unhideWhenUsed="1"/>
+    <w:lsdException w:name="List Bullet 5" w:semiHidden="1" w:uiPriority="99" w:unhideWhenUsed="1"/>
+    <w:lsdException w:name="List Number 2" w:semiHidden="1" w:uiPriority="99" w:unhideWhenUsed="1"/>
+    <w:lsdException w:name="List Number 3" w:semiHidden="1" w:uiPriority="99" w:unhideWhenUsed="1"/>
+    <w:lsdException w:name="List Number 4" w:semiHidden="1" w:uiPriority="99" w:unhideWhenUsed="1"/>
+    <w:lsdException w:name="List Number 5" w:semiHidden="1" w:uiPriority="99" w:unhideWhenUsed="1"/>
     <w:lsdException w:name="Title" w:uiPriority="52" w:qFormat="1"/>
-    <w:lsdException w:name="Closing" w:semiHidden="1" w:unhideWhenUsed="1"/>
-    <w:lsdException w:name="Signature" w:semiHidden="1" w:unhideWhenUsed="1"/>
+    <w:lsdException w:name="Closing" w:semiHidden="1" w:uiPriority="99" w:unhideWhenUsed="1"/>
+    <w:lsdException w:name="Signature" w:semiHidden="1" w:uiPriority="99" w:unhideWhenUsed="1"/>
     <w:lsdException w:name="Default Paragraph Font" w:semiHidden="1" w:uiPriority="1" w:unhideWhenUsed="1"/>
-    <w:lsdException w:name="Body Text" w:semiHidden="1" w:unhideWhenUsed="1"/>
-    <w:lsdException w:name="Body Text Indent" w:semiHidden="1" w:unhideWhenUsed="1"/>
-    <w:lsdException w:name="List Continue" w:semiHidden="1" w:unhideWhenUsed="1"/>
-    <w:lsdException w:name="List Continue 2" w:semiHidden="1" w:unhideWhenUsed="1"/>
-    <w:lsdException w:name="List Continue 3" w:semiHidden="1" w:unhideWhenUsed="1"/>
-    <w:lsdException w:name="List Continue 4" w:semiHidden="1" w:unhideWhenUsed="1"/>
-    <w:lsdException w:name="List Continue 5" w:semiHidden="1" w:unhideWhenUsed="1"/>
-    <w:lsdException w:name="Message Header" w:semiHidden="1" w:unhideWhenUsed="1"/>
+    <w:lsdException w:name="Body Text" w:semiHidden="1" w:uiPriority="99" w:unhideWhenUsed="1"/>
+    <w:lsdException w:name="Body Text Indent" w:semiHidden="1" w:uiPriority="99" w:unhideWhenUsed="1"/>
+    <w:lsdException w:name="List Continue" w:semiHidden="1" w:uiPriority="99" w:unhideWhenUsed="1"/>
+    <w:lsdException w:name="List Continue 2" w:semiHidden="1" w:uiPriority="99" w:unhideWhenUsed="1"/>
+    <w:lsdException w:name="List Continue 3" w:semiHidden="1" w:uiPriority="99" w:unhideWhenUsed="1"/>
+    <w:lsdException w:name="List Continue 4" w:semiHidden="1" w:uiPriority="99" w:unhideWhenUsed="1"/>
+    <w:lsdException w:name="List Continue 5" w:semiHidden="1" w:uiPriority="99" w:unhideWhenUsed="1"/>
+    <w:lsdException w:name="Message Header" w:semiHidden="1" w:uiPriority="99" w:unhideWhenUsed="1"/>
     <w:lsdException w:name="Subtitle" w:uiPriority="53" w:qFormat="1"/>
-    <w:lsdException w:name="Salutation" w:semiHidden="1" w:unhideWhenUsed="1"/>
-    <w:lsdException w:name="Date" w:semiHidden="1" w:unhideWhenUsed="1"/>
-    <w:lsdException w:name="Body Text First Indent" w:semiHidden="1" w:unhideWhenUsed="1"/>
-    <w:lsdException w:name="Body Text First Indent 2" w:semiHidden="1" w:unhideWhenUsed="1"/>
-    <w:lsdException w:name="Note Heading" w:semiHidden="1" w:unhideWhenUsed="1"/>
-    <w:lsdException w:name="Body Text 2" w:semiHidden="1" w:unhideWhenUsed="1"/>
-    <w:lsdException w:name="Body Text 3" w:semiHidden="1" w:unhideWhenUsed="1"/>
-    <w:lsdException w:name="Body Text Indent 2" w:semiHidden="1" w:unhideWhenUsed="1"/>
-    <w:lsdException w:name="Body Text Indent 3" w:semiHidden="1" w:unhideWhenUsed="1"/>
-    <w:lsdException w:name="Block Text" w:semiHidden="1" w:unhideWhenUsed="1"/>
-    <w:lsdException w:name="Hyperlink" w:semiHidden="1" w:unhideWhenUsed="1"/>
-    <w:lsdException w:name="FollowedHyperlink" w:semiHidden="1" w:unhideWhenUsed="1"/>
-    <w:lsdException w:name="Strong" w:uiPriority="130" w:qFormat="1"/>
-    <w:lsdException w:name="Emphasis" w:uiPriority="128" w:qFormat="1"/>
-    <w:lsdException w:name="Document Map" w:semiHidden="1" w:unhideWhenUsed="1"/>
-    <w:lsdException w:name="Plain Text" w:semiHidden="1" w:unhideWhenUsed="1"/>
-    <w:lsdException w:name="E-mail Signature" w:semiHidden="1" w:unhideWhenUsed="1"/>
-    <w:lsdException w:name="HTML Top of Form" w:semiHidden="1" w:unhideWhenUsed="1"/>
-    <w:lsdException w:name="HTML Bottom of Form" w:semiHidden="1" w:unhideWhenUsed="1"/>
-    <w:lsdException w:name="Normal (Web)" w:semiHidden="1" w:unhideWhenUsed="1"/>
-    <w:lsdException w:name="HTML Acronym" w:semiHidden="1" w:unhideWhenUsed="1"/>
-    <w:lsdException w:name="HTML Address" w:semiHidden="1" w:unhideWhenUsed="1"/>
-    <w:lsdException w:name="HTML Cite" w:semiHidden="1" w:unhideWhenUsed="1"/>
-    <w:lsdException w:name="HTML Code" w:semiHidden="1" w:unhideWhenUsed="1"/>
-    <w:lsdException w:name="HTML Definition" w:semiHidden="1" w:unhideWhenUsed="1"/>
-    <w:lsdException w:name="HTML Keyboard" w:semiHidden="1" w:unhideWhenUsed="1"/>
-    <w:lsdException w:name="HTML Preformatted" w:semiHidden="1" w:unhideWhenUsed="1"/>
-    <w:lsdException w:name="HTML Sample" w:semiHidden="1" w:unhideWhenUsed="1"/>
-    <w:lsdException w:name="HTML Typewriter" w:semiHidden="1" w:unhideWhenUsed="1"/>
-    <w:lsdException w:name="HTML Variable" w:semiHidden="1" w:unhideWhenUsed="1"/>
-    <w:lsdException w:name="Normal Table" w:semiHidden="1" w:unhideWhenUsed="1"/>
-    <w:lsdException w:name="annotation subject" w:semiHidden="1" w:unhideWhenUsed="1"/>
-    <w:lsdException w:name="No List" w:semiHidden="1" w:unhideWhenUsed="1"/>
-    <w:lsdException w:name="Outline List 1" w:semiHidden="1" w:unhideWhenUsed="1"/>
-    <w:lsdException w:name="Outline List 2" w:semiHidden="1" w:unhideWhenUsed="1"/>
-    <w:lsdException w:name="Outline List 3" w:semiHidden="1" w:unhideWhenUsed="1"/>
-    <w:lsdException w:name="Table Simple 1" w:semiHidden="1" w:unhideWhenUsed="1"/>
-    <w:lsdException w:name="Table Simple 2" w:semiHidden="1" w:unhideWhenUsed="1"/>
-    <w:lsdException w:name="Table Simple 3" w:semiHidden="1" w:unhideWhenUsed="1"/>
-    <w:lsdException w:name="Table Classic 1" w:semiHidden="1" w:unhideWhenUsed="1"/>
-    <w:lsdException w:name="Table Classic 2" w:semiHidden="1" w:unhideWhenUsed="1"/>
-    <w:lsdException w:name="Table Classic 3" w:semiHidden="1" w:unhideWhenUsed="1"/>
-    <w:lsdException w:name="Table Classic 4" w:semiHidden="1" w:unhideWhenUsed="1"/>
-    <w:lsdException w:name="Table Colorful 1" w:semiHidden="1" w:unhideWhenUsed="1"/>
-    <w:lsdException w:name="Table Colorful 2" w:semiHidden="1" w:unhideWhenUsed="1"/>
-    <w:lsdException w:name="Table Colorful 3" w:semiHidden="1" w:unhideWhenUsed="1"/>
-    <w:lsdException w:name="Table Columns 1" w:semiHidden="1" w:unhideWhenUsed="1"/>
-    <w:lsdException w:name="Table Columns 2" w:semiHidden="1" w:unhideWhenUsed="1"/>
-    <w:lsdException w:name="Table Columns 3" w:semiHidden="1" w:unhideWhenUsed="1"/>
-    <w:lsdException w:name="Table Columns 4" w:semiHidden="1" w:unhideWhenUsed="1"/>
-    <w:lsdException w:name="Table Columns 5" w:semiHidden="1" w:unhideWhenUsed="1"/>
-    <w:lsdException w:name="Table Grid 1" w:semiHidden="1" w:unhideWhenUsed="1"/>
-    <w:lsdException w:name="Table Grid 2" w:semiHidden="1" w:unhideWhenUsed="1"/>
-    <w:lsdException w:name="Table Grid 3" w:semiHidden="1" w:unhideWhenUsed="1"/>
-    <w:lsdException w:name="Table Grid 4" w:semiHidden="1" w:unhideWhenUsed="1"/>
-    <w:lsdException w:name="Table Grid 5" w:semiHidden="1" w:unhideWhenUsed="1"/>
-    <w:lsdException w:name="Table Grid 6" w:semiHidden="1" w:unhideWhenUsed="1"/>
-    <w:lsdException w:name="Table Grid 7" w:semiHidden="1" w:unhideWhenUsed="1"/>
-    <w:lsdException w:name="Table Grid 8" w:semiHidden="1" w:unhideWhenUsed="1"/>
-    <w:lsdException w:name="Table List 1" w:semiHidden="1" w:unhideWhenUsed="1"/>
-    <w:lsdException w:name="Table List 2" w:semiHidden="1" w:unhideWhenUsed="1"/>
-    <w:lsdException w:name="Table List 3" w:semiHidden="1" w:unhideWhenUsed="1"/>
-    <w:lsdException w:name="Table List 4" w:semiHidden="1" w:unhideWhenUsed="1"/>
-    <w:lsdException w:name="Table List 5" w:semiHidden="1" w:unhideWhenUsed="1"/>
-    <w:lsdException w:name="Table List 6" w:semiHidden="1" w:unhideWhenUsed="1"/>
-    <w:lsdException w:name="Table List 7" w:semiHidden="1" w:unhideWhenUsed="1"/>
-    <w:lsdException w:name="Table List 8" w:semiHidden="1" w:unhideWhenUsed="1"/>
-    <w:lsdException w:name="Table 3D effects 1" w:semiHidden="1" w:unhideWhenUsed="1"/>
-    <w:lsdException w:name="Table 3D effects 2" w:semiHidden="1" w:unhideWhenUsed="1"/>
-    <w:lsdException w:name="Table 3D effects 3" w:semiHidden="1" w:unhideWhenUsed="1"/>
-    <w:lsdException w:name="Table Contemporary" w:semiHidden="1" w:unhideWhenUsed="1"/>
-    <w:lsdException w:name="Table Elegant" w:semiHidden="1" w:unhideWhenUsed="1"/>
-    <w:lsdException w:name="Table Professional" w:semiHidden="1" w:unhideWhenUsed="1"/>
-    <w:lsdException w:name="Table Subtle 1" w:semiHidden="1" w:unhideWhenUsed="1"/>
-    <w:lsdException w:name="Table Subtle 2" w:semiHidden="1" w:unhideWhenUsed="1"/>
-    <w:lsdException w:name="Table Web 1" w:semiHidden="1" w:unhideWhenUsed="1"/>
-    <w:lsdException w:name="Table Web 2" w:semiHidden="1" w:unhideWhenUsed="1"/>
-    <w:lsdException w:name="Table Web 3" w:semiHidden="1" w:unhideWhenUsed="1"/>
-    <w:lsdException w:name="Balloon Text" w:semiHidden="1" w:unhideWhenUsed="1"/>
-    <w:lsdException w:name="Table Grid" w:uiPriority="309"/>
-    <w:lsdException w:name="Table Theme" w:semiHidden="1" w:unhideWhenUsed="1"/>
-    <w:lsdException w:name="Placeholder Text" w:semiHidden="1"/>
+    <w:lsdException w:name="Salutation" w:semiHidden="1" w:uiPriority="99" w:unhideWhenUsed="1"/>
+    <w:lsdException w:name="Date" w:semiHidden="1" w:uiPriority="99" w:unhideWhenUsed="1"/>
+    <w:lsdException w:name="Body Text First Indent" w:semiHidden="1" w:uiPriority="99" w:unhideWhenUsed="1"/>
+    <w:lsdException w:name="Body Text First Indent 2" w:semiHidden="1" w:uiPriority="99" w:unhideWhenUsed="1"/>
+    <w:lsdException w:name="Note Heading" w:semiHidden="1" w:uiPriority="99" w:unhideWhenUsed="1"/>
+    <w:lsdException w:name="Body Text 2" w:semiHidden="1" w:uiPriority="99" w:unhideWhenUsed="1"/>
+    <w:lsdException w:name="Body Text 3" w:semiHidden="1" w:uiPriority="99" w:unhideWhenUsed="1"/>
+    <w:lsdException w:name="Body Text Indent 2" w:semiHidden="1" w:uiPriority="99" w:unhideWhenUsed="1"/>
+    <w:lsdException w:name="Body Text Indent 3" w:semiHidden="1" w:uiPriority="99" w:unhideWhenUsed="1"/>
+    <w:lsdException w:name="Block Text" w:semiHidden="1" w:uiPriority="99" w:unhideWhenUsed="1"/>
+    <w:lsdException w:name="Hyperlink" w:semiHidden="1" w:uiPriority="99" w:unhideWhenUsed="1"/>
+    <w:lsdException w:name="FollowedHyperlink" w:semiHidden="1" w:uiPriority="99" w:unhideWhenUsed="1"/>
+    <w:lsdException w:name="Strong" w:qFormat="1"/>
+    <w:lsdException w:name="Emphasis" w:qFormat="1"/>
+    <w:lsdException w:name="Document Map" w:semiHidden="1" w:uiPriority="99" w:unhideWhenUsed="1"/>
+    <w:lsdException w:name="Plain Text" w:semiHidden="1" w:uiPriority="99" w:unhideWhenUsed="1"/>
+    <w:lsdException w:name="E-mail Signature" w:semiHidden="1" w:uiPriority="99" w:unhideWhenUsed="1"/>
+    <w:lsdException w:name="HTML Top of Form" w:semiHidden="1" w:uiPriority="99" w:unhideWhenUsed="1"/>
+    <w:lsdException w:name="HTML Bottom of Form" w:semiHidden="1" w:uiPriority="99" w:unhideWhenUsed="1"/>
+    <w:lsdException w:name="Normal (Web)" w:semiHidden="1" w:uiPriority="99" w:unhideWhenUsed="1"/>
+    <w:lsdException w:name="HTML Acronym" w:semiHidden="1" w:uiPriority="99" w:unhideWhenUsed="1"/>
+    <w:lsdException w:name="HTML Address" w:semiHidden="1" w:uiPriority="99" w:unhideWhenUsed="1"/>
+    <w:lsdException w:name="HTML Cite" w:semiHidden="1" w:uiPriority="99" w:unhideWhenUsed="1"/>
+    <w:lsdException w:name="HTML Code" w:semiHidden="1" w:uiPriority="99" w:unhideWhenUsed="1"/>
+    <w:lsdException w:name="HTML Definition" w:semiHidden="1" w:uiPriority="99" w:unhideWhenUsed="1"/>
+    <w:lsdException w:name="HTML Keyboard" w:semiHidden="1" w:uiPriority="99" w:unhideWhenUsed="1"/>
+    <w:lsdException w:name="HTML Preformatted" w:semiHidden="1" w:uiPriority="99" w:unhideWhenUsed="1"/>
+    <w:lsdException w:name="HTML Sample" w:semiHidden="1" w:uiPriority="99" w:unhideWhenUsed="1"/>
+    <w:lsdException w:name="HTML Typewriter" w:semiHidden="1" w:uiPriority="99" w:unhideWhenUsed="1"/>
+    <w:lsdException w:name="HTML Variable" w:semiHidden="1" w:uiPriority="99" w:unhideWhenUsed="1"/>
+    <w:lsdException w:name="Normal Table" w:semiHidden="1" w:uiPriority="99" w:unhideWhenUsed="1"/>
+    <w:lsdException w:name="annotation subject" w:semiHidden="1" w:uiPriority="99" w:unhideWhenUsed="1"/>
+    <w:lsdException w:name="No List" w:semiHidden="1" w:uiPriority="99" w:unhideWhenUsed="1"/>
+    <w:lsdException w:name="Outline List 1" w:semiHidden="1" w:uiPriority="99" w:unhideWhenUsed="1"/>
+    <w:lsdException w:name="Outline List 2" w:semiHidden="1" w:uiPriority="99" w:unhideWhenUsed="1"/>
+    <w:lsdException w:name="Outline List 3" w:semiHidden="1" w:uiPriority="99" w:unhideWhenUsed="1"/>
+    <w:lsdException w:name="Table Simple 1" w:semiHidden="1" w:uiPriority="99" w:unhideWhenUsed="1"/>
+    <w:lsdException w:name="Table Simple 2" w:semiHidden="1" w:uiPriority="99" w:unhideWhenUsed="1"/>
+    <w:lsdException w:name="Table Simple 3" w:semiHidden="1" w:uiPriority="99" w:unhideWhenUsed="1"/>
+    <w:lsdException w:name="Table Classic 1" w:semiHidden="1" w:uiPriority="99" w:unhideWhenUsed="1"/>
+    <w:lsdException w:name="Table Classic 2" w:semiHidden="1" w:uiPriority="99" w:unhideWhenUsed="1"/>
+    <w:lsdException w:name="Table Classic 3" w:semiHidden="1" w:uiPriority="99" w:unhideWhenUsed="1"/>
+    <w:lsdException w:name="Table Classic 4" w:semiHidden="1" w:uiPriority="99" w:unhideWhenUsed="1"/>
+    <w:lsdException w:name="Table Colorful 1" w:semiHidden="1" w:uiPriority="99" w:unhideWhenUsed="1"/>
+    <w:lsdException w:name="Table Colorful 2" w:semiHidden="1" w:uiPriority="99" w:unhideWhenUsed="1"/>
+    <w:lsdException w:name="Table Colorful 3" w:semiHidden="1" w:uiPriority="99" w:unhideWhenUsed="1"/>
+    <w:lsdException w:name="Table Columns 1" w:semiHidden="1" w:uiPriority="99" w:unhideWhenUsed="1"/>
+    <w:lsdException w:name="Table Columns 2" w:semiHidden="1" w:uiPriority="99" w:unhideWhenUsed="1"/>
+    <w:lsdException w:name="Table Columns 3" w:semiHidden="1" w:uiPriority="99" w:unhideWhenUsed="1"/>
+    <w:lsdException w:name="Table Columns 4" w:semiHidden="1" w:uiPriority="99" w:unhideWhenUsed="1"/>
+    <w:lsdException w:name="Table Columns 5" w:semiHidden="1" w:uiPriority="99" w:unhideWhenUsed="1"/>
+    <w:lsdException w:name="Table Grid 1" w:semiHidden="1" w:uiPriority="99" w:unhideWhenUsed="1"/>
+    <w:lsdException w:name="Table Grid 2" w:semiHidden="1" w:uiPriority="99" w:unhideWhenUsed="1"/>
+    <w:lsdException w:name="Table Grid 3" w:semiHidden="1" w:uiPriority="99" w:unhideWhenUsed="1"/>
+    <w:lsdException w:name="Table Grid 4" w:semiHidden="1" w:uiPriority="99" w:unhideWhenUsed="1"/>
+    <w:lsdException w:name="Table Grid 5" w:semiHidden="1" w:uiPriority="99" w:unhideWhenUsed="1"/>
+    <w:lsdException w:name="Table Grid 6" w:semiHidden="1" w:uiPriority="99" w:unhideWhenUsed="1"/>
+    <w:lsdException w:name="Table Grid 7" w:semiHidden="1" w:uiPriority="99" w:unhideWhenUsed="1"/>
+    <w:lsdException w:name="Table Grid 8" w:semiHidden="1" w:uiPriority="99" w:unhideWhenUsed="1"/>
+    <w:lsdException w:name="Table List 1" w:semiHidden="1" w:uiPriority="99" w:unhideWhenUsed="1"/>
+    <w:lsdException w:name="Table List 2" w:semiHidden="1" w:uiPriority="99" w:unhideWhenUsed="1"/>
+    <w:lsdException w:name="Table List 3" w:semiHidden="1" w:uiPriority="99" w:unhideWhenUsed="1"/>
+    <w:lsdException w:name="Table List 4" w:semiHidden="1" w:uiPriority="99" w:unhideWhenUsed="1"/>
+    <w:lsdException w:name="Table List 5" w:semiHidden="1" w:uiPriority="99" w:unhideWhenUsed="1"/>
+    <w:lsdException w:name="Table List 6" w:semiHidden="1" w:uiPriority="99" w:unhideWhenUsed="1"/>
+    <w:lsdException w:name="Table List 7" w:semiHidden="1" w:uiPriority="99" w:unhideWhenUsed="1"/>
+    <w:lsdException w:name="Table List 8" w:semiHidden="1" w:uiPriority="99" w:unhideWhenUsed="1"/>
+    <w:lsdException w:name="Table 3D effects 1" w:semiHidden="1" w:uiPriority="99" w:unhideWhenUsed="1"/>
+    <w:lsdException w:name="Table 3D effects 2" w:semiHidden="1" w:uiPriority="99" w:unhideWhenUsed="1"/>
+    <w:lsdException w:name="Table 3D effects 3" w:semiHidden="1" w:uiPriority="99" w:unhideWhenUsed="1"/>
+    <w:lsdException w:name="Table Contemporary" w:semiHidden="1" w:uiPriority="99" w:unhideWhenUsed="1"/>
+    <w:lsdException w:name="Table Elegant" w:semiHidden="1" w:uiPriority="99" w:unhideWhenUsed="1"/>
+    <w:lsdException w:name="Table Professional" w:semiHidden="1" w:uiPriority="99" w:unhideWhenUsed="1"/>
+    <w:lsdException w:name="Table Subtle 1" w:semiHidden="1" w:uiPriority="99" w:unhideWhenUsed="1"/>
+    <w:lsdException w:name="Table Subtle 2" w:semiHidden="1" w:uiPriority="99" w:unhideWhenUsed="1"/>
+    <w:lsdException w:name="Table Web 1" w:semiHidden="1" w:uiPriority="99" w:unhideWhenUsed="1"/>
+    <w:lsdException w:name="Table Web 2" w:semiHidden="1" w:uiPriority="99" w:unhideWhenUsed="1"/>
+    <w:lsdException w:name="Table Web 3" w:semiHidden="1" w:uiPriority="99" w:unhideWhenUsed="1"/>
+    <w:lsdException w:name="Balloon Text" w:semiHidden="1" w:uiPriority="99" w:unhideWhenUsed="1"/>
+    <w:lsdException w:name="Table Theme" w:semiHidden="1" w:uiPriority="99" w:unhideWhenUsed="1"/>
+    <w:lsdException w:name="Placeholder Text" w:semiHidden="1" w:uiPriority="99"/>
     <w:lsdException w:name="No Spacing" w:uiPriority="1" w:qFormat="1"/>
-    <w:lsdException w:name="Light Shading" w:uiPriority="822"/>
-    <w:lsdException w:name="Light List" w:uiPriority="823"/>
-    <w:lsdException w:name="Light Grid" w:uiPriority="824"/>
-    <w:lsdException w:name="Medium Shading 1" w:uiPriority="825"/>
-    <w:lsdException w:name="Medium Shading 2" w:uiPriority="1432"/>
-    <w:lsdException w:name="Medium List 1" w:uiPriority="1433"/>
-    <w:lsdException w:name="Medium List 2" w:uiPriority="1536"/>
-    <w:lsdException w:name="Medium Grid 1" w:uiPriority="1537"/>
-    <w:lsdException w:name="Medium Grid 2" w:uiPriority="1544"/>
-    <w:lsdException w:name="Medium Grid 3" w:uiPriority="1545"/>
-    <w:lsdException w:name="Dark List" w:uiPriority="1576"/>
-    <w:lsdException w:name="Colorful Shading" w:uiPriority="1577"/>
-    <w:lsdException w:name="Colorful List" w:uiPriority="1584"/>
-    <w:lsdException w:name="Colorful Grid" w:uiPriority="1585"/>
-    <w:lsdException w:name="Light Shading Accent 1" w:uiPriority="822"/>
-    <w:lsdException w:name="Light List Accent 1" w:uiPriority="823"/>
-    <w:lsdException w:name="Light Grid Accent 1" w:uiPriority="824"/>
-    <w:lsdException w:name="Medium Shading 1 Accent 1" w:uiPriority="825"/>
-    <w:lsdException w:name="Medium Shading 2 Accent 1" w:uiPriority="1432"/>
-    <w:lsdException w:name="Medium List 1 Accent 1" w:uiPriority="1433"/>
-    <w:lsdException w:name="Revision" w:semiHidden="1"/>
-    <w:lsdException w:name="List Paragraph" w:uiPriority="304" w:qFormat="1"/>
-    <w:lsdException w:name="Quote" w:uiPriority="257" w:qFormat="1"/>
-    <w:lsdException w:name="Intense Quote" w:uiPriority="276" w:qFormat="1"/>
-    <w:lsdException w:name="Medium List 2 Accent 1" w:uiPriority="1536"/>
-    <w:lsdException w:name="Medium Grid 1 Accent 1" w:uiPriority="1537"/>
-    <w:lsdException w:name="Medium Grid 2 Accent 1" w:uiPriority="1544"/>
-    <w:lsdException w:name="Medium Grid 3 Accent 1" w:uiPriority="1545"/>
-    <w:lsdException w:name="Dark List Accent 1" w:uiPriority="1576"/>
-    <w:lsdException w:name="Colorful Shading Accent 1" w:uiPriority="1577"/>
-    <w:lsdException w:name="Colorful List Accent 1" w:uiPriority="1584"/>
-    <w:lsdException w:name="Colorful Grid Accent 1" w:uiPriority="1585"/>
-    <w:lsdException w:name="Light Shading Accent 2" w:uiPriority="822"/>
-    <w:lsdException w:name="Light List Accent 2" w:uiPriority="823"/>
-    <w:lsdException w:name="Light Grid Accent 2" w:uiPriority="824"/>
-    <w:lsdException w:name="Medium Shading 1 Accent 2" w:uiPriority="825"/>
-    <w:lsdException w:name="Medium Shading 2 Accent 2" w:uiPriority="1432"/>
-    <w:lsdException w:name="Medium List 1 Accent 2" w:uiPriority="1433"/>
-    <w:lsdException w:name="Medium List 2 Accent 2" w:uiPriority="1536"/>
-    <w:lsdException w:name="Medium Grid 1 Accent 2" w:uiPriority="1537"/>
-    <w:lsdException w:name="Medium Grid 2 Accent 2" w:uiPriority="1544"/>
-    <w:lsdException w:name="Medium Grid 3 Accent 2" w:uiPriority="1545"/>
-    <w:lsdException w:name="Dark List Accent 2" w:uiPriority="1576"/>
-    <w:lsdException w:name="Colorful Shading Accent 2" w:uiPriority="1577"/>
-    <w:lsdException w:name="Colorful List Accent 2" w:uiPriority="1584"/>
-    <w:lsdException w:name="Colorful Grid Accent 2" w:uiPriority="1585"/>
-    <w:lsdException w:name="Light Shading Accent 3" w:uiPriority="822"/>
-    <w:lsdException w:name="Light List Accent 3" w:uiPriority="823"/>
-    <w:lsdException w:name="Light Grid Accent 3" w:uiPriority="824"/>
-    <w:lsdException w:name="Medium Shading 1 Accent 3" w:uiPriority="825"/>
-    <w:lsdException w:name="Medium Shading 2 Accent 3" w:uiPriority="1432"/>
-    <w:lsdException w:name="Medium List 1 Accent 3" w:uiPriority="1433"/>
-    <w:lsdException w:name="Medium List 2 Accent 3" w:uiPriority="1536"/>
-    <w:lsdException w:name="Medium Grid 1 Accent 3" w:uiPriority="1537"/>
-    <w:lsdException w:name="Medium Grid 2 Accent 3" w:uiPriority="1544"/>
-    <w:lsdException w:name="Medium Grid 3 Accent 3" w:uiPriority="1545"/>
-    <w:lsdException w:name="Dark List Accent 3" w:uiPriority="1576"/>
-    <w:lsdException w:name="Colorful Shading Accent 3" w:uiPriority="1577"/>
-    <w:lsdException w:name="Colorful List Accent 3" w:uiPriority="1584"/>
-    <w:lsdException w:name="Colorful Grid Accent 3" w:uiPriority="1585"/>
-    <w:lsdException w:name="Light Shading Accent 4" w:uiPriority="822"/>
-    <w:lsdException w:name="Light List Accent 4" w:uiPriority="823"/>
-    <w:lsdException w:name="Light Grid Accent 4" w:uiPriority="824"/>
-    <w:lsdException w:name="Medium Shading 1 Accent 4" w:uiPriority="825"/>
-    <w:lsdException w:name="Medium Shading 2 Accent 4" w:uiPriority="1432"/>
-    <w:lsdException w:name="Medium List 1 Accent 4" w:uiPriority="1433"/>
-    <w:lsdException w:name="Medium List 2 Accent 4" w:uiPriority="1536"/>
-    <w:lsdException w:name="Medium Grid 1 Accent 4" w:uiPriority="1537"/>
-    <w:lsdException w:name="Medium Grid 2 Accent 4" w:uiPriority="1544"/>
-    <w:lsdException w:name="Medium Grid 3 Accent 4" w:uiPriority="1545"/>
-    <w:lsdException w:name="Dark List Accent 4" w:uiPriority="1576"/>
-    <w:lsdException w:name="Colorful Shading Accent 4" w:uiPriority="1577"/>
-    <w:lsdException w:name="Colorful List Accent 4" w:uiPriority="1584"/>
-    <w:lsdException w:name="Colorful Grid Accent 4" w:uiPriority="1585"/>
-    <w:lsdException w:name="Light Shading Accent 5" w:uiPriority="822"/>
-    <w:lsdException w:name="Light List Accent 5" w:uiPriority="823"/>
-    <w:lsdException w:name="Light Grid Accent 5" w:uiPriority="824"/>
-    <w:lsdException w:name="Medium Shading 1 Accent 5" w:uiPriority="825"/>
-    <w:lsdException w:name="Medium Shading 2 Accent 5" w:uiPriority="1432"/>
-    <w:lsdException w:name="Medium List 1 Accent 5" w:uiPriority="1433"/>
-    <w:lsdException w:name="Medium List 2 Accent 5" w:uiPriority="1536"/>
-    <w:lsdException w:name="Medium Grid 1 Accent 5" w:uiPriority="1537"/>
-    <w:lsdException w:name="Medium Grid 2 Accent 5" w:uiPriority="1544"/>
-    <w:lsdException w:name="Medium Grid 3 Accent 5" w:uiPriority="1545"/>
-    <w:lsdException w:name="Dark List Accent 5" w:uiPriority="1576"/>
-    <w:lsdException w:name="Colorful Shading Accent 5" w:uiPriority="1577"/>
-    <w:lsdException w:name="Colorful List Accent 5" w:uiPriority="1584"/>
-    <w:lsdException w:name="Colorful Grid Accent 5" w:uiPriority="1585"/>
-    <w:lsdException w:name="Light Shading Accent 6" w:uiPriority="822"/>
-    <w:lsdException w:name="Light List Accent 6" w:uiPriority="823"/>
-    <w:lsdException w:name="Light Grid Accent 6" w:uiPriority="824"/>
-    <w:lsdException w:name="Medium Shading 1 Accent 6" w:uiPriority="825"/>
-    <w:lsdException w:name="Medium Shading 2 Accent 6" w:uiPriority="1432"/>
-    <w:lsdException w:name="Medium List 1 Accent 6" w:uiPriority="1433"/>
-    <w:lsdException w:name="Medium List 2 Accent 6" w:uiPriority="1536"/>
-    <w:lsdException w:name="Medium Grid 1 Accent 6" w:uiPriority="1537"/>
-    <w:lsdException w:name="Medium Grid 2 Accent 6" w:uiPriority="1544"/>
-    <w:lsdException w:name="Medium Grid 3 Accent 6" w:uiPriority="1545"/>
-    <w:lsdException w:name="Dark List Accent 6" w:uiPriority="1576"/>
-    <w:lsdException w:name="Colorful Shading Accent 6" w:uiPriority="1577"/>
-    <w:lsdException w:name="Colorful List Accent 6" w:uiPriority="1584"/>
-    <w:lsdException w:name="Colorful Grid Accent 6" w:uiPriority="1585"/>
+    <w:lsdException w:name="Light Shading"/>
+    <w:lsdException w:name="Light List"/>
+    <w:lsdException w:name="Light Grid"/>
+    <w:lsdException w:name="Medium Shading 1"/>
+    <w:lsdException w:name="Medium Shading 2"/>
+    <w:lsdException w:name="Medium List 1"/>
+    <w:lsdException w:name="Medium List 2"/>
+    <w:lsdException w:name="Medium Grid 1"/>
+    <w:lsdException w:name="Medium Grid 2"/>
+    <w:lsdException w:name="Medium Grid 3"/>
+    <w:lsdException w:name="Dark List"/>
+    <w:lsdException w:name="Colorful Shading"/>
+    <w:lsdException w:name="Colorful List"/>
+    <w:lsdException w:name="Colorful Grid"/>
+    <w:lsdException w:name="Light Shading Accent 1"/>
+    <w:lsdException w:name="Light List Accent 1"/>
+    <w:lsdException w:name="Light Grid Accent 1"/>
+    <w:lsdException w:name="Medium Shading 1 Accent 1"/>
+    <w:lsdException w:name="Medium Shading 2 Accent 1"/>
+    <w:lsdException w:name="Medium List 1 Accent 1"/>
+    <w:lsdException w:name="Revision" w:semiHidden="1" w:uiPriority="99"/>
+    <w:lsdException w:name="List Paragraph" w:qFormat="1"/>
+    <w:lsdException w:name="Quote" w:qFormat="1"/>
+    <w:lsdException w:name="Intense Quote" w:qFormat="1"/>
+    <w:lsdException w:name="Medium List 2 Accent 1"/>
+    <w:lsdException w:name="Medium Grid 1 Accent 1"/>
+    <w:lsdException w:name="Medium Grid 2 Accent 1"/>
+    <w:lsdException w:name="Medium Grid 3 Accent 1"/>
+    <w:lsdException w:name="Dark List Accent 1"/>
+    <w:lsdException w:name="Colorful Shading Accent 1"/>
+    <w:lsdException w:name="Colorful List Accent 1"/>
+    <w:lsdException w:name="Colorful Grid Accent 1"/>
+    <w:lsdException w:name="Light Shading Accent 2"/>
+    <w:lsdException w:name="Light List Accent 2"/>
+    <w:lsdException w:name="Light Grid Accent 2"/>
+    <w:lsdException w:name="Medium Shading 1 Accent 2"/>
+    <w:lsdException w:name="Medium Shading 2 Accent 2"/>
+    <w:lsdException w:name="Medium List 1 Accent 2"/>
+    <w:lsdException w:name="Medium List 2 Accent 2"/>
+    <w:lsdException w:name="Medium Grid 1 Accent 2"/>
+    <w:lsdException w:name="Medium Grid 2 Accent 2"/>
+    <w:lsdException w:name="Medium Grid 3 Accent 2"/>
+    <w:lsdException w:name="Dark List Accent 2"/>
+    <w:lsdException w:name="Colorful Shading Accent 2"/>
+    <w:lsdException w:name="Colorful List Accent 2"/>
+    <w:lsdException w:name="Colorful Grid Accent 2"/>
+    <w:lsdException w:name="Light Shading Accent 3"/>
+    <w:lsdException w:name="Light List Accent 3"/>
+    <w:lsdException w:name="Light Grid Accent 3"/>
+    <w:lsdException w:name="Medium Shading 1 Accent 3"/>
+    <w:lsdException w:name="Medium Shading 2 Accent 3"/>
+    <w:lsdException w:name="Medium List 1 Accent 3"/>
+    <w:lsdException w:name="Medium List 2 Accent 3"/>
+    <w:lsdException w:name="Medium Grid 1 Accent 3"/>
+    <w:lsdException w:name="Medium Grid 2 Accent 3"/>
+    <w:lsdException w:name="Medium Grid 3 Accent 3"/>
+    <w:lsdException w:name="Dark List Accent 3"/>
+    <w:lsdException w:name="Colorful Shading Accent 3"/>
+    <w:lsdException w:name="Colorful List Accent 3"/>
+    <w:lsdException w:name="Colorful Grid Accent 3"/>
+    <w:lsdException w:name="Light Shading Accent 4"/>
+    <w:lsdException w:name="Light List Accent 4"/>
+    <w:lsdException w:name="Light Grid Accent 4"/>
+    <w:lsdException w:name="Medium Shading 1 Accent 4"/>
+    <w:lsdException w:name="Medium Shading 2 Accent 4"/>
+    <w:lsdException w:name="Medium List 1 Accent 4"/>
+    <w:lsdException w:name="Medium List 2 Accent 4"/>
+    <w:lsdException w:name="Medium Grid 1 Accent 4"/>
+    <w:lsdException w:name="Medium Grid 2 Accent 4"/>
+    <w:lsdException w:name="Medium Grid 3 Accent 4"/>
+    <w:lsdException w:name="Dark List Accent 4"/>
+    <w:lsdException w:name="Colorful Shading Accent 4"/>
+    <w:lsdException w:name="Colorful List Accent 4"/>
+    <w:lsdException w:name="Colorful Grid Accent 4"/>
+    <w:lsdException w:name="Light Shading Accent 5"/>
+    <w:lsdException w:name="Light List Accent 5"/>
+    <w:lsdException w:name="Light Grid Accent 5"/>
+    <w:lsdException w:name="Medium Shading 1 Accent 5"/>
+    <w:lsdException w:name="Medium Shading 2 Accent 5"/>
+    <w:lsdException w:name="Medium List 1 Accent 5"/>
+    <w:lsdException w:name="Medium List 2 Accent 5"/>
+    <w:lsdException w:name="Medium Grid 1 Accent 5"/>
+    <w:lsdException w:name="Medium Grid 2 Accent 5"/>
+    <w:lsdException w:name="Medium Grid 3 Accent 5"/>
+    <w:lsdException w:name="Dark List Accent 5"/>
+    <w:lsdException w:name="Colorful Shading Accent 5"/>
+    <w:lsdException w:name="Colorful List Accent 5"/>
+    <w:lsdException w:name="Colorful Grid Accent 5"/>
+    <w:lsdException w:name="Light Shading Accent 6"/>
+    <w:lsdException w:name="Light List Accent 6"/>
+    <w:lsdException w:name="Light Grid Accent 6"/>
+    <w:lsdException w:name="Medium Shading 1 Accent 6"/>
+    <w:lsdException w:name="Medium Shading 2 Accent 6"/>
+    <w:lsdException w:name="Medium List 1 Accent 6"/>
+    <w:lsdException w:name="Medium List 2 Accent 6"/>
+    <w:lsdException w:name="Medium Grid 1 Accent 6"/>
+    <w:lsdException w:name="Medium Grid 2 Accent 6"/>
+    <w:lsdException w:name="Medium Grid 3 Accent 6"/>
+    <w:lsdException w:name="Dark List Accent 6"/>
+    <w:lsdException w:name="Colorful Shading Accent 6"/>
+    <w:lsdException w:name="Colorful List Accent 6"/>
+    <w:lsdException w:name="Colorful Grid Accent 6"/>
     <w:lsdException w:name="Subtle Emphasis" w:uiPriority="85" w:qFormat="1"/>
-    <w:lsdException w:name="Intense Emphasis" w:uiPriority="129" w:qFormat="1"/>
-    <w:lsdException w:name="Subtle Reference" w:uiPriority="277" w:qFormat="1"/>
-    <w:lsdException w:name="Intense Reference" w:uiPriority="296" w:qFormat="1"/>
-    <w:lsdException w:name="Book Title" w:uiPriority="297" w:qFormat="1"/>
-    <w:lsdException w:name="Bibliography" w:semiHidden="1" w:uiPriority="307" w:unhideWhenUsed="1"/>
-    <w:lsdException w:name="TOC Heading" w:semiHidden="1" w:uiPriority="309" w:unhideWhenUsed="1" w:qFormat="1"/>
-    <w:lsdException w:name="Plain Table 1" w:uiPriority="599"/>
-    <w:lsdException w:name="Plain Table 2" w:uiPriority="600"/>
-    <w:lsdException w:name="Plain Table 3" w:uiPriority="601"/>
-    <w:lsdException w:name="Plain Table 4" w:uiPriority="608"/>
-    <w:lsdException w:name="Plain Table 5" w:uiPriority="609"/>
-    <w:lsdException w:name="Grid Table Light" w:uiPriority="598"/>
-    <w:lsdException w:name="Grid Table 1 Light" w:uiPriority="628"/>
-    <w:lsdException w:name="Grid Table 2" w:uiPriority="629"/>
-    <w:lsdException w:name="Grid Table 3" w:uiPriority="630"/>
-    <w:lsdException w:name="Grid Table 4" w:uiPriority="631"/>
-    <w:lsdException w:name="Grid Table 5 Dark" w:uiPriority="662"/>
-    <w:lsdException w:name="Grid Table 6 Colorful" w:uiPriority="663"/>
-    <w:lsdException w:name="Grid Table 7 Colorful" w:uiPriority="772"/>
-    <w:lsdException w:name="Grid Table 1 Light Accent 1" w:uiPriority="628"/>
-    <w:lsdException w:name="Grid Table 2 Accent 1" w:uiPriority="629"/>
-    <w:lsdException w:name="Grid Table 3 Accent 1" w:uiPriority="630"/>
-    <w:lsdException w:name="Grid Table 4 Accent 1" w:uiPriority="631"/>
-    <w:lsdException w:name="Grid Table 5 Dark Accent 1" w:uiPriority="662"/>
-    <w:lsdException w:name="Grid Table 6 Colorful Accent 1" w:uiPriority="663"/>
-    <w:lsdException w:name="Grid Table 7 Colorful Accent 1" w:uiPriority="772"/>
-    <w:lsdException w:name="Grid Table 1 Light Accent 2" w:uiPriority="628"/>
-    <w:lsdException w:name="Grid Table 2 Accent 2" w:uiPriority="629"/>
-    <w:lsdException w:name="Grid Table 3 Accent 2" w:uiPriority="630"/>
-    <w:lsdException w:name="Grid Table 4 Accent 2" w:uiPriority="631"/>
-    <w:lsdException w:name="Grid Table 5 Dark Accent 2" w:uiPriority="662"/>
-    <w:lsdException w:name="Grid Table 6 Colorful Accent 2" w:uiPriority="663"/>
-    <w:lsdException w:name="Grid Table 7 Colorful Accent 2" w:uiPriority="772"/>
-    <w:lsdException w:name="Grid Table 1 Light Accent 3" w:uiPriority="628"/>
-    <w:lsdException w:name="Grid Table 2 Accent 3" w:uiPriority="629"/>
-    <w:lsdException w:name="Grid Table 3 Accent 3" w:uiPriority="630"/>
-    <w:lsdException w:name="Grid Table 4 Accent 3" w:uiPriority="631"/>
-    <w:lsdException w:name="Grid Table 5 Dark Accent 3" w:uiPriority="662"/>
-    <w:lsdException w:name="Grid Table 6 Colorful Accent 3" w:uiPriority="663"/>
-    <w:lsdException w:name="Grid Table 7 Colorful Accent 3" w:uiPriority="772"/>
-    <w:lsdException w:name="Grid Table 1 Light Accent 4" w:uiPriority="628"/>
-    <w:lsdException w:name="Grid Table 2 Accent 4" w:uiPriority="629"/>
-    <w:lsdException w:name="Grid Table 3 Accent 4" w:uiPriority="630"/>
-    <w:lsdException w:name="Grid Table 4 Accent 4" w:uiPriority="631"/>
-    <w:lsdException w:name="Grid Table 5 Dark Accent 4" w:uiPriority="662"/>
-    <w:lsdException w:name="Grid Table 6 Colorful Accent 4" w:uiPriority="663"/>
-    <w:lsdException w:name="Grid Table 7 Colorful Accent 4" w:uiPriority="772"/>
-    <w:lsdException w:name="Grid Table 1 Light Accent 5" w:uiPriority="628"/>
-    <w:lsdException w:name="Grid Table 2 Accent 5" w:uiPriority="629"/>
-    <w:lsdException w:name="Grid Table 3 Accent 5" w:uiPriority="630"/>
-    <w:lsdException w:name="Grid Table 4 Accent 5" w:uiPriority="631"/>
-    <w:lsdException w:name="Grid Table 5 Dark Accent 5" w:uiPriority="662"/>
-    <w:lsdException w:name="Grid Table 6 Colorful Accent 5" w:uiPriority="663"/>
-    <w:lsdException w:name="Grid Table 7 Colorful Accent 5" w:uiPriority="772"/>
-    <w:lsdException w:name="Grid Table 1 Light Accent 6" w:uiPriority="628"/>
-    <w:lsdException w:name="Grid Table 2 Accent 6" w:uiPriority="629"/>
-    <w:lsdException w:name="Grid Table 3 Accent 6" w:uiPriority="630"/>
-    <w:lsdException w:name="Grid Table 4 Accent 6" w:uiPriority="631"/>
-    <w:lsdException w:name="Grid Table 5 Dark Accent 6" w:uiPriority="662"/>
-    <w:lsdException w:name="Grid Table 6 Colorful Accent 6" w:uiPriority="663"/>
-    <w:lsdException w:name="Grid Table 7 Colorful Accent 6" w:uiPriority="772"/>
-    <w:lsdException w:name="List Table 1 Light" w:uiPriority="628"/>
-    <w:lsdException w:name="List Table 2" w:uiPriority="629"/>
-    <w:lsdException w:name="List Table 3" w:uiPriority="630"/>
-    <w:lsdException w:name="List Table 4" w:uiPriority="631"/>
-    <w:lsdException w:name="List Table 5 Dark" w:uiPriority="662"/>
-    <w:lsdException w:name="List Table 6 Colorful" w:uiPriority="663"/>
-    <w:lsdException w:name="List Table 7 Colorful" w:uiPriority="772"/>
-    <w:lsdException w:name="List Table 1 Light Accent 1" w:uiPriority="628"/>
-    <w:lsdException w:name="List Table 2 Accent 1" w:uiPriority="629"/>
-    <w:lsdException w:name="List Table 3 Accent 1" w:uiPriority="630"/>
-    <w:lsdException w:name="List Table 4 Accent 1" w:uiPriority="631"/>
-    <w:lsdException w:name="List Table 5 Dark Accent 1" w:uiPriority="662"/>
-    <w:lsdException w:name="List Table 6 Colorful Accent 1" w:uiPriority="663"/>
-    <w:lsdException w:name="List Table 7 Colorful Accent 1" w:uiPriority="772"/>
-    <w:lsdException w:name="List Table 1 Light Accent 2" w:uiPriority="628"/>
-    <w:lsdException w:name="List Table 2 Accent 2" w:uiPriority="629"/>
-    <w:lsdException w:name="List Table 3 Accent 2" w:uiPriority="630"/>
-    <w:lsdException w:name="List Table 4 Accent 2" w:uiPriority="631"/>
-    <w:lsdException w:name="List Table 5 Dark Accent 2" w:uiPriority="662"/>
-    <w:lsdException w:name="List Table 6 Colorful Accent 2" w:uiPriority="663"/>
-    <w:lsdException w:name="List Table 7 Colorful Accent 2" w:uiPriority="772"/>
-    <w:lsdException w:name="List Table 1 Light Accent 3" w:uiPriority="628"/>
-    <w:lsdException w:name="List Table 2 Accent 3" w:uiPriority="629"/>
-    <w:lsdException w:name="List Table 3 Accent 3" w:uiPriority="630"/>
-    <w:lsdException w:name="List Table 4 Accent 3" w:uiPriority="631"/>
-    <w:lsdException w:name="List Table 5 Dark Accent 3" w:uiPriority="662"/>
-    <w:lsdException w:name="List Table 6 Colorful Accent 3" w:uiPriority="663"/>
-    <w:lsdException w:name="List Table 7 Colorful Accent 3" w:uiPriority="772"/>
-    <w:lsdException w:name="List Table 1 Light Accent 4" w:uiPriority="628"/>
-    <w:lsdException w:name="List Table 2 Accent 4" w:uiPriority="629"/>
-    <w:lsdException w:name="List Table 3 Accent 4" w:uiPriority="630"/>
-    <w:lsdException w:name="List Table 4 Accent 4" w:uiPriority="631"/>
-    <w:lsdException w:name="List Table 5 Dark Accent 4" w:uiPriority="662"/>
-    <w:lsdException w:name="List Table 6 Colorful Accent 4" w:uiPriority="663"/>
-    <w:lsdException w:name="List Table 7 Colorful Accent 4" w:uiPriority="772"/>
-    <w:lsdException w:name="List Table 1 Light Accent 5" w:uiPriority="628"/>
-    <w:lsdException w:name="List Table 2 Accent 5" w:uiPriority="629"/>
-    <w:lsdException w:name="List Table 3 Accent 5" w:uiPriority="630"/>
-    <w:lsdException w:name="List Table 4 Accent 5" w:uiPriority="631"/>
-    <w:lsdException w:name="List Table 5 Dark Accent 5" w:uiPriority="662"/>
-    <w:lsdException w:name="List Table 6 Colorful Accent 5" w:uiPriority="663"/>
-    <w:lsdException w:name="List Table 7 Colorful Accent 5" w:uiPriority="772"/>
-    <w:lsdException w:name="List Table 1 Light Accent 6" w:uiPriority="628"/>
-    <w:lsdException w:name="List Table 2 Accent 6" w:uiPriority="629"/>
-    <w:lsdException w:name="List Table 3 Accent 6" w:uiPriority="630"/>
-    <w:lsdException w:name="List Table 4 Accent 6" w:uiPriority="631"/>
-    <w:lsdException w:name="List Table 5 Dark Accent 6" w:uiPriority="662"/>
-    <w:lsdException w:name="List Table 6 Colorful Accent 6" w:uiPriority="663"/>
-    <w:lsdException w:name="List Table 7 Colorful Accent 6" w:uiPriority="772"/>
+    <w:lsdException w:name="Intense Emphasis" w:qFormat="1"/>
+    <w:lsdException w:name="Subtle Reference" w:qFormat="1"/>
+    <w:lsdException w:name="Intense Reference" w:qFormat="1"/>
+    <w:lsdException w:name="Book Title" w:qFormat="1"/>
+    <w:lsdException w:name="Bibliography" w:semiHidden="1" w:unhideWhenUsed="1"/>
+    <w:lsdException w:name="TOC Heading" w:semiHidden="1" w:unhideWhenUsed="1" w:qFormat="1"/>
   </w:latentStyles>
-  <w:style w:type="paragraph" w:default="1" w:styleId="Normal">
+  <w:style w:type="paragraph" w:default="1" w:styleId="a">
     <w:name w:val="Normal"/>
     <w:qFormat/>
   </w:style>
-  <w:style w:type="paragraph" w:styleId="Heading1">
+  <w:style w:type="paragraph" w:styleId="1">
     <w:name w:val="heading 1"/>
+    <w:basedOn w:val="a"/>
+    <w:next w:val="a"/>
+    <w:link w:val="1Char"/>
     <w:uiPriority w:val="9"/>
-    <w:basedOn w:val="Normal"/>
-    <w:next w:val="Normal"/>
-    <w:link w:val="Heading1Char"/>
     <w:qFormat/>
     <w:pPr>
       <w:keepNext/>
       <w:keepLines/>
+      <w:spacing w:before="240" w:after="0"/>
       <w:outlineLvl w:val="0"/>
-      <w:spacing w:after="0" w:before="240"/>
     </w:pPr>
     <w:rPr>
       <w:rFonts w:asciiTheme="majorHAnsi" w:eastAsiaTheme="majorEastAsia" w:hAnsiTheme="majorHAnsi" w:cstheme="majorBidi"/>
@@ -2044,13 +1783,13 @@
       <w:szCs w:val="32"/>
     </w:rPr>
   </w:style>
-  <w:style w:type="character" w:default="1" w:styleId="DefaultParagraphFont">
+  <w:style w:type="character" w:default="1" w:styleId="a0">
     <w:name w:val="Default Paragraph Font"/>
     <w:uiPriority w:val="1"/>
     <w:semiHidden/>
     <w:unhideWhenUsed/>
   </w:style>
-  <w:style w:type="table" w:default="1" w:styleId="TableNormal">
+  <w:style w:type="table" w:default="1" w:styleId="a1">
     <w:name w:val="Normal Table"/>
     <w:uiPriority w:val="99"/>
     <w:semiHidden/>
@@ -2065,17 +1804,17 @@
       </w:tblCellMar>
     </w:tblPr>
   </w:style>
-  <w:style w:type="numbering" w:default="1" w:styleId="NoList">
+  <w:style w:type="numbering" w:default="1" w:styleId="a2">
     <w:name w:val="No List"/>
     <w:uiPriority w:val="99"/>
     <w:semiHidden/>
     <w:unhideWhenUsed/>
   </w:style>
-  <w:style w:type="character" w:customStyle="1" w:styleId="Heading1Char">
-    <w:name w:val="Heading 1 Char"/>
+  <w:style w:type="character" w:customStyle="1" w:styleId="1Char">
+    <w:name w:val="제목 1 Char"/>
+    <w:basedOn w:val="a0"/>
+    <w:link w:val="1"/>
     <w:uiPriority w:val="9"/>
-    <w:basedOn w:val="DefaultParagraphFont"/>
-    <w:link w:val="Heading1"/>
     <w:rPr>
       <w:rFonts w:asciiTheme="majorHAnsi" w:eastAsiaTheme="majorEastAsia" w:hAnsiTheme="majorHAnsi" w:cstheme="majorBidi"/>
       <w:color w:val="2E75B5"/>
@@ -2083,50 +1822,94 @@
       <w:szCs w:val="32"/>
     </w:rPr>
   </w:style>
-  <w:style w:type="paragraph" w:styleId="Title">
+  <w:style w:type="paragraph" w:styleId="a3">
     <w:name w:val="Title"/>
+    <w:basedOn w:val="a"/>
+    <w:next w:val="a"/>
+    <w:link w:val="Char"/>
     <w:uiPriority w:val="10"/>
-    <w:basedOn w:val="Normal"/>
-    <w:next w:val="Normal"/>
-    <w:link w:val="TitleChar"/>
     <w:qFormat/>
     <w:pPr>
+      <w:spacing w:after="0" w:line="240" w:lineRule="auto"/>
       <w:contextualSpacing/>
-      <w:spacing w:after="0" w:line="240" w:lineRule="auto"/>
     </w:pPr>
     <w:rPr>
       <w:rFonts w:asciiTheme="majorHAnsi" w:eastAsiaTheme="majorEastAsia" w:hAnsiTheme="majorHAnsi" w:cstheme="majorBidi"/>
+      <w:spacing w:val="-10"/>
+      <w:kern w:val="28"/>
       <w:sz w:val="56"/>
       <w:szCs w:val="56"/>
-      <w:kern w:val="28"/>
-      <w:spacing w:val="-10"/>
     </w:rPr>
   </w:style>
-  <w:style w:type="character" w:customStyle="1" w:styleId="TitleChar">
-    <w:name w:val="Title Char"/>
+  <w:style w:type="character" w:customStyle="1" w:styleId="Char">
+    <w:name w:val="제목 Char"/>
+    <w:basedOn w:val="a0"/>
+    <w:link w:val="a3"/>
     <w:uiPriority w:val="10"/>
-    <w:basedOn w:val="DefaultParagraphFont"/>
-    <w:link w:val="Title"/>
     <w:rPr>
       <w:rFonts w:asciiTheme="majorHAnsi" w:eastAsiaTheme="majorEastAsia" w:hAnsiTheme="majorHAnsi" w:cstheme="majorBidi"/>
+      <w:spacing w:val="-10"/>
+      <w:kern w:val="28"/>
       <w:sz w:val="56"/>
       <w:szCs w:val="56"/>
-      <w:kern w:val="28"/>
-      <w:spacing w:val="-10"/>
     </w:rPr>
   </w:style>
-  <w:style w:type="paragraph" w:styleId="affff">
+  <w:style w:type="paragraph" w:styleId="a4">
     <w:name w:val="caption"/>
+    <w:basedOn w:val="a"/>
+    <w:next w:val="a"/>
     <w:uiPriority w:val="35"/>
-    <w:basedOn w:val="Normal"/>
-    <w:next w:val="Normal"/>
+    <w:unhideWhenUsed/>
     <w:qFormat/>
-    <w:unhideWhenUsed/>
     <w:rPr>
       <w:b/>
       <w:bCs/>
       <w:szCs w:val="20"/>
     </w:rPr>
+  </w:style>
+  <w:style w:type="paragraph" w:styleId="a5">
+    <w:name w:val="header"/>
+    <w:basedOn w:val="a"/>
+    <w:link w:val="Char0"/>
+    <w:uiPriority w:val="99"/>
+    <w:unhideWhenUsed/>
+    <w:rsid w:val="00201060"/>
+    <w:pPr>
+      <w:tabs>
+        <w:tab w:val="center" w:pos="4513"/>
+        <w:tab w:val="right" w:pos="9026"/>
+      </w:tabs>
+      <w:snapToGrid w:val="0"/>
+    </w:pPr>
+  </w:style>
+  <w:style w:type="character" w:customStyle="1" w:styleId="Char0">
+    <w:name w:val="머리글 Char"/>
+    <w:basedOn w:val="a0"/>
+    <w:link w:val="a5"/>
+    <w:uiPriority w:val="99"/>
+    <w:rsid w:val="00201060"/>
+  </w:style>
+  <w:style w:type="paragraph" w:styleId="a6">
+    <w:name w:val="footer"/>
+    <w:basedOn w:val="a"/>
+    <w:link w:val="Char1"/>
+    <w:uiPriority w:val="99"/>
+    <w:unhideWhenUsed/>
+    <w:rsid w:val="00201060"/>
+    <w:pPr>
+      <w:tabs>
+        <w:tab w:val="center" w:pos="4513"/>
+        <w:tab w:val="right" w:pos="9026"/>
+      </w:tabs>
+      <w:snapToGrid w:val="0"/>
+    </w:pPr>
+  </w:style>
+  <w:style w:type="character" w:customStyle="1" w:styleId="Char1">
+    <w:name w:val="바닥글 Char"/>
+    <w:basedOn w:val="a0"/>
+    <w:link w:val="a6"/>
+    <w:uiPriority w:val="99"/>
+    <w:rsid w:val="00201060"/>
   </w:style>
 </w:styles>
 </file>
@@ -2136,10 +1919,10 @@
   <a:themeElements>
     <a:clrScheme name="Office">
       <a:dk1>
-        <a:sysClr lastClr="000000" val="windowText"/>
+        <a:sysClr val="windowText" lastClr="000000"/>
       </a:dk1>
       <a:lt1>
-        <a:sysClr lastClr="FFFFFF" val="window"/>
+        <a:sysClr val="window" lastClr="FFFFFF"/>
       </a:lt1>
       <a:dk2>
         <a:srgbClr val="44546A"/>
